--- a/Batch Wise/SQL proffessional/Notes.docx
+++ b/Batch Wise/SQL proffessional/Notes.docx
@@ -274,10 +274,7 @@
         </w:numPr>
       </w:pPr>
       <w:r>
-        <w:t>G</w:t>
-      </w:r>
-      <w:r>
-        <w:t>etting all employees</w:t>
+        <w:t>Getting all employees</w:t>
       </w:r>
     </w:p>
     <w:p>
@@ -494,13 +491,7 @@
       </w:pPr>
       <w:proofErr w:type="gramStart"/>
       <w:r>
-        <w:t>C</w:t>
-      </w:r>
-      <w:r>
-        <w:t xml:space="preserve">REATE </w:t>
-      </w:r>
-      <w:r>
-        <w:t xml:space="preserve"> PROCEDURE</w:t>
+        <w:t>CREATE  PROCEDURE</w:t>
       </w:r>
       <w:proofErr w:type="gramEnd"/>
       <w:r>
@@ -697,10 +688,7 @@
         <w:pStyle w:val="ListParagraph"/>
       </w:pPr>
       <w:r>
-        <w:t xml:space="preserve">CREATE </w:t>
-      </w:r>
-      <w:r>
-        <w:t>PROCEDURE `</w:t>
+        <w:t>CREATE PROCEDURE `</w:t>
       </w:r>
       <w:proofErr w:type="spellStart"/>
       <w:r>
@@ -838,13 +826,7 @@
       </w:pPr>
       <w:proofErr w:type="gramStart"/>
       <w:r>
-        <w:t>CRE</w:t>
-      </w:r>
-      <w:r>
-        <w:t xml:space="preserve">ATE </w:t>
-      </w:r>
-      <w:r>
-        <w:t xml:space="preserve"> PROCEDURE</w:t>
+        <w:t>CREATE  PROCEDURE</w:t>
       </w:r>
       <w:proofErr w:type="gramEnd"/>
       <w:r>
@@ -991,13 +973,7 @@
       </w:pPr>
       <w:proofErr w:type="gramStart"/>
       <w:r>
-        <w:t>CR</w:t>
-      </w:r>
-      <w:r>
-        <w:t xml:space="preserve">EATE  </w:t>
-      </w:r>
-      <w:r>
-        <w:t>PROCEDURE</w:t>
+        <w:t>CREATE  PROCEDURE</w:t>
       </w:r>
       <w:proofErr w:type="gramEnd"/>
       <w:r>
@@ -1168,13 +1144,7 @@
       </w:pPr>
       <w:proofErr w:type="gramStart"/>
       <w:r>
-        <w:t>C</w:t>
-      </w:r>
-      <w:r>
-        <w:t xml:space="preserve">REATE </w:t>
-      </w:r>
-      <w:r>
-        <w:t xml:space="preserve"> PROCEDURE</w:t>
+        <w:t>CREATE  PROCEDURE</w:t>
       </w:r>
       <w:proofErr w:type="gramEnd"/>
       <w:r>
@@ -1206,8 +1176,6 @@
       </w:r>
       <w:r>
         <w:tab/>
-      </w:r>
-      <w:r>
         <w:t xml:space="preserve">DECLARE x </w:t>
       </w:r>
       <w:proofErr w:type="spellStart"/>
@@ -1244,8 +1212,6 @@
       </w:r>
       <w:r>
         <w:tab/>
-      </w:r>
-      <w:r>
         <w:t xml:space="preserve">DECLARE result </w:t>
       </w:r>
       <w:proofErr w:type="spellStart"/>
@@ -1470,10 +1436,7 @@
         <w:pStyle w:val="ListParagraph"/>
       </w:pPr>
       <w:r>
-        <w:t xml:space="preserve">CREATE </w:t>
-      </w:r>
-      <w:r>
-        <w:t>PROCEDURE `</w:t>
+        <w:t>CREATE PROCEDURE `</w:t>
       </w:r>
       <w:proofErr w:type="spellStart"/>
       <w:r>
@@ -1907,13 +1870,7 @@
       </w:pPr>
       <w:proofErr w:type="gramStart"/>
       <w:r>
-        <w:t>C</w:t>
-      </w:r>
-      <w:r>
-        <w:t xml:space="preserve">REATE </w:t>
-      </w:r>
-      <w:r>
-        <w:t xml:space="preserve"> PROCEDURE</w:t>
+        <w:t>CREATE  PROCEDURE</w:t>
       </w:r>
       <w:proofErr w:type="gramEnd"/>
       <w:r>
@@ -2004,8 +1961,6 @@
       </w:r>
       <w:r>
         <w:tab/>
-      </w:r>
-      <w:r>
         <w:t xml:space="preserve"> </w:t>
       </w:r>
       <w:proofErr w:type="gramStart"/>
@@ -2319,8 +2274,6 @@
       </w:r>
       <w:r>
         <w:tab/>
-      </w:r>
-      <w:r>
         <w:t xml:space="preserve"> </w:t>
       </w:r>
       <w:proofErr w:type="gramStart"/>
@@ -2475,8 +2428,6 @@
       <w:pPr>
         <w:pStyle w:val="ListParagraph"/>
       </w:pPr>
-      <w:bookmarkStart w:id="0" w:name="_GoBack"/>
-      <w:bookmarkEnd w:id="0"/>
     </w:p>
     <w:p>
       <w:pPr>
@@ -2486,11 +2437,595 @@
           <w:numId w:val="2"/>
         </w:numPr>
       </w:pPr>
-      <w:proofErr w:type="spellStart"/>
-      <w:r>
-        <w:t>csa</w:t>
-      </w:r>
-      <w:proofErr w:type="spellEnd"/>
+      <w:r>
+        <w:t>creating cursor</w:t>
+      </w:r>
+    </w:p>
+    <w:p>
+      <w:pPr>
+        <w:pStyle w:val="ListParagraph"/>
+        <w:numPr>
+          <w:ilvl w:val="1"/>
+          <w:numId w:val="2"/>
+        </w:numPr>
+      </w:pPr>
+      <w:r>
+        <w:t>steps to create cursor</w:t>
+      </w:r>
+    </w:p>
+    <w:p>
+      <w:pPr>
+        <w:pStyle w:val="ListParagraph"/>
+        <w:ind w:left="1440"/>
+      </w:pPr>
+      <w:r>
+        <w:t xml:space="preserve">-- 1. DECLARE </w:t>
+      </w:r>
+      <w:proofErr w:type="spellStart"/>
+      <w:r>
+        <w:t>cursor_name</w:t>
+      </w:r>
+      <w:proofErr w:type="spellEnd"/>
+      <w:r>
+        <w:t xml:space="preserve"> CURSOR FOR </w:t>
+      </w:r>
+      <w:proofErr w:type="spellStart"/>
+      <w:r>
+        <w:t>select_query</w:t>
+      </w:r>
+      <w:proofErr w:type="spellEnd"/>
+    </w:p>
+    <w:p>
+      <w:pPr>
+        <w:pStyle w:val="ListParagraph"/>
+        <w:ind w:left="1440"/>
+      </w:pPr>
+      <w:r>
+        <w:t xml:space="preserve">-- 2. DECLARE CONTINUE HANDLER FOR NOT FOUND </w:t>
+      </w:r>
+      <w:proofErr w:type="spellStart"/>
+      <w:r>
+        <w:t>termination_condition</w:t>
+      </w:r>
+      <w:proofErr w:type="spellEnd"/>
+      <w:r>
+        <w:t>;</w:t>
+      </w:r>
+    </w:p>
+    <w:p>
+      <w:pPr>
+        <w:pStyle w:val="ListParagraph"/>
+        <w:ind w:left="1440"/>
+      </w:pPr>
+      <w:r>
+        <w:t xml:space="preserve">-- 3. OPEN </w:t>
+      </w:r>
+      <w:proofErr w:type="spellStart"/>
+      <w:r>
+        <w:t>cursor_name</w:t>
+      </w:r>
+      <w:proofErr w:type="spellEnd"/>
+      <w:r>
+        <w:t>;</w:t>
+      </w:r>
+    </w:p>
+    <w:p>
+      <w:pPr>
+        <w:pStyle w:val="ListParagraph"/>
+        <w:ind w:left="1440"/>
+      </w:pPr>
+      <w:r>
+        <w:t xml:space="preserve">-- 4. FETCH </w:t>
+      </w:r>
+      <w:proofErr w:type="spellStart"/>
+      <w:r>
+        <w:t>cursor_name</w:t>
+      </w:r>
+      <w:proofErr w:type="spellEnd"/>
+      <w:r>
+        <w:t xml:space="preserve"> INTO </w:t>
+      </w:r>
+      <w:proofErr w:type="spellStart"/>
+      <w:r>
+        <w:t>variable_list</w:t>
+      </w:r>
+      <w:proofErr w:type="spellEnd"/>
+      <w:r>
+        <w:t>;</w:t>
+      </w:r>
+    </w:p>
+    <w:p>
+      <w:pPr>
+        <w:pStyle w:val="ListParagraph"/>
+        <w:ind w:left="1440"/>
+      </w:pPr>
+      <w:r>
+        <w:t xml:space="preserve">-- 5. CLOSE </w:t>
+      </w:r>
+      <w:proofErr w:type="spellStart"/>
+      <w:r>
+        <w:t>cursor_name</w:t>
+      </w:r>
+      <w:proofErr w:type="spellEnd"/>
+    </w:p>
+    <w:p>
+      <w:pPr>
+        <w:pStyle w:val="ListParagraph"/>
+        <w:ind w:left="1440"/>
+      </w:pPr>
+    </w:p>
+    <w:p>
+      <w:pPr>
+        <w:pStyle w:val="ListParagraph"/>
+        <w:numPr>
+          <w:ilvl w:val="1"/>
+          <w:numId w:val="2"/>
+        </w:numPr>
+      </w:pPr>
+      <w:r>
+        <w:t>create SP</w:t>
+      </w:r>
+    </w:p>
+    <w:p>
+      <w:pPr>
+        <w:pStyle w:val="ListParagraph"/>
+        <w:ind w:left="1440"/>
+      </w:pPr>
+      <w:r>
+        <w:t>CR</w:t>
+      </w:r>
+      <w:r>
+        <w:t xml:space="preserve">EATE </w:t>
+      </w:r>
+      <w:r>
+        <w:t>PROCEDURE `</w:t>
+      </w:r>
+      <w:proofErr w:type="spellStart"/>
+      <w:r>
+        <w:t>new_procedure</w:t>
+      </w:r>
+      <w:proofErr w:type="spellEnd"/>
+      <w:proofErr w:type="gramStart"/>
+      <w:r>
+        <w:t>`()</w:t>
+      </w:r>
+      <w:proofErr w:type="gramEnd"/>
+    </w:p>
+    <w:p>
+      <w:pPr>
+        <w:pStyle w:val="ListParagraph"/>
+        <w:ind w:left="1440"/>
+      </w:pPr>
+      <w:r>
+        <w:t>BEGIN</w:t>
+      </w:r>
+    </w:p>
+    <w:p>
+      <w:pPr>
+        <w:pStyle w:val="ListParagraph"/>
+        <w:ind w:left="1440"/>
+      </w:pPr>
+      <w:proofErr w:type="gramStart"/>
+      <w:r>
+        <w:t>declare</w:t>
+      </w:r>
+      <w:proofErr w:type="gramEnd"/>
+      <w:r>
+        <w:t xml:space="preserve"> </w:t>
+      </w:r>
+      <w:proofErr w:type="spellStart"/>
+      <w:r>
+        <w:t>is_finished</w:t>
+      </w:r>
+      <w:proofErr w:type="spellEnd"/>
+      <w:r>
+        <w:t xml:space="preserve"> </w:t>
+      </w:r>
+      <w:proofErr w:type="spellStart"/>
+      <w:r>
+        <w:t>int</w:t>
+      </w:r>
+      <w:proofErr w:type="spellEnd"/>
+      <w:r>
+        <w:t xml:space="preserve"> default 0;</w:t>
+      </w:r>
+    </w:p>
+    <w:p>
+      <w:pPr>
+        <w:pStyle w:val="ListParagraph"/>
+        <w:ind w:left="1440"/>
+      </w:pPr>
+      <w:proofErr w:type="gramStart"/>
+      <w:r>
+        <w:t>declare</w:t>
+      </w:r>
+      <w:proofErr w:type="gramEnd"/>
+      <w:r>
+        <w:t xml:space="preserve"> </w:t>
+      </w:r>
+      <w:proofErr w:type="spellStart"/>
+      <w:r>
+        <w:t>name_list</w:t>
+      </w:r>
+      <w:proofErr w:type="spellEnd"/>
+      <w:r>
+        <w:t xml:space="preserve"> </w:t>
+      </w:r>
+      <w:proofErr w:type="spellStart"/>
+      <w:r>
+        <w:t>varchar</w:t>
+      </w:r>
+      <w:proofErr w:type="spellEnd"/>
+      <w:r>
+        <w:t xml:space="preserve">(500) default '';  </w:t>
+      </w:r>
+    </w:p>
+    <w:p>
+      <w:pPr>
+        <w:pStyle w:val="ListParagraph"/>
+        <w:ind w:left="1440"/>
+      </w:pPr>
+      <w:proofErr w:type="gramStart"/>
+      <w:r>
+        <w:t>declare</w:t>
+      </w:r>
+      <w:proofErr w:type="gramEnd"/>
+      <w:r>
+        <w:t xml:space="preserve"> </w:t>
+      </w:r>
+      <w:proofErr w:type="spellStart"/>
+      <w:r>
+        <w:t>user_name</w:t>
+      </w:r>
+      <w:proofErr w:type="spellEnd"/>
+      <w:r>
+        <w:t xml:space="preserve"> </w:t>
+      </w:r>
+      <w:proofErr w:type="spellStart"/>
+      <w:r>
+        <w:t>varchar</w:t>
+      </w:r>
+      <w:proofErr w:type="spellEnd"/>
+      <w:r>
+        <w:t xml:space="preserve">(50) default ''; </w:t>
+      </w:r>
+    </w:p>
+    <w:p>
+      <w:pPr>
+        <w:pStyle w:val="ListParagraph"/>
+        <w:ind w:left="1440"/>
+      </w:pPr>
+      <w:r>
+        <w:t xml:space="preserve">DECLARE </w:t>
+      </w:r>
+      <w:proofErr w:type="spellStart"/>
+      <w:r>
+        <w:t>employee_cursor</w:t>
+      </w:r>
+      <w:proofErr w:type="spellEnd"/>
+      <w:r>
+        <w:t xml:space="preserve"> CURSOR FOR select name from employee;</w:t>
+      </w:r>
+    </w:p>
+    <w:p>
+      <w:pPr>
+        <w:pStyle w:val="ListParagraph"/>
+        <w:ind w:left="1440"/>
+      </w:pPr>
+      <w:r>
+        <w:t xml:space="preserve">DECLARE CONTINUE HANDLER FOR NOT FOUND set </w:t>
+      </w:r>
+      <w:proofErr w:type="spellStart"/>
+      <w:r>
+        <w:t>is_finished</w:t>
+      </w:r>
+      <w:proofErr w:type="spellEnd"/>
+      <w:r>
+        <w:t>=1;</w:t>
+      </w:r>
+    </w:p>
+    <w:p>
+      <w:pPr>
+        <w:pStyle w:val="ListParagraph"/>
+        <w:ind w:left="1440"/>
+      </w:pPr>
+      <w:r>
+        <w:t xml:space="preserve">OPEN </w:t>
+      </w:r>
+      <w:proofErr w:type="spellStart"/>
+      <w:r>
+        <w:t>employee_cursor</w:t>
+      </w:r>
+      <w:proofErr w:type="spellEnd"/>
+      <w:r>
+        <w:t>;</w:t>
+      </w:r>
+    </w:p>
+    <w:p>
+      <w:pPr>
+        <w:pStyle w:val="ListParagraph"/>
+        <w:ind w:left="1440"/>
+      </w:pPr>
+      <w:r>
+        <w:tab/>
+      </w:r>
+      <w:proofErr w:type="spellStart"/>
+      <w:r>
+        <w:t>get_user_names_</w:t>
+      </w:r>
+      <w:proofErr w:type="gramStart"/>
+      <w:r>
+        <w:t>loop</w:t>
+      </w:r>
+      <w:proofErr w:type="spellEnd"/>
+      <w:r>
+        <w:t xml:space="preserve"> :</w:t>
+      </w:r>
+      <w:proofErr w:type="gramEnd"/>
+      <w:r>
+        <w:t xml:space="preserve"> LOOP</w:t>
+      </w:r>
+    </w:p>
+    <w:p>
+      <w:pPr>
+        <w:pStyle w:val="ListParagraph"/>
+        <w:ind w:left="1440"/>
+      </w:pPr>
+      <w:r>
+        <w:tab/>
+      </w:r>
+      <w:r>
+        <w:tab/>
+        <w:t xml:space="preserve">FETCH </w:t>
+      </w:r>
+      <w:proofErr w:type="spellStart"/>
+      <w:r>
+        <w:t>employee_cursor</w:t>
+      </w:r>
+      <w:proofErr w:type="spellEnd"/>
+      <w:r>
+        <w:t xml:space="preserve"> INTO </w:t>
+      </w:r>
+      <w:proofErr w:type="spellStart"/>
+      <w:r>
+        <w:t>user_name</w:t>
+      </w:r>
+      <w:proofErr w:type="spellEnd"/>
+      <w:r>
+        <w:t>;</w:t>
+      </w:r>
+    </w:p>
+    <w:p>
+      <w:pPr>
+        <w:pStyle w:val="ListParagraph"/>
+        <w:ind w:left="1440"/>
+      </w:pPr>
+      <w:r>
+        <w:tab/>
+      </w:r>
+      <w:r>
+        <w:tab/>
+        <w:t xml:space="preserve">IF </w:t>
+      </w:r>
+      <w:proofErr w:type="spellStart"/>
+      <w:r>
+        <w:t>is_finished</w:t>
+      </w:r>
+      <w:proofErr w:type="spellEnd"/>
+      <w:r>
+        <w:t xml:space="preserve">=1 </w:t>
+      </w:r>
+    </w:p>
+    <w:p>
+      <w:pPr>
+        <w:pStyle w:val="ListParagraph"/>
+        <w:ind w:left="1440"/>
+      </w:pPr>
+      <w:r>
+        <w:tab/>
+      </w:r>
+      <w:r>
+        <w:tab/>
+      </w:r>
+      <w:r>
+        <w:tab/>
+        <w:t xml:space="preserve">THEN LEAVE </w:t>
+      </w:r>
+      <w:proofErr w:type="spellStart"/>
+      <w:r>
+        <w:t>get_user_names_loop</w:t>
+      </w:r>
+      <w:proofErr w:type="spellEnd"/>
+      <w:r>
+        <w:t>;</w:t>
+      </w:r>
+    </w:p>
+    <w:p>
+      <w:pPr>
+        <w:pStyle w:val="ListParagraph"/>
+        <w:ind w:left="1440"/>
+      </w:pPr>
+      <w:r>
+        <w:tab/>
+      </w:r>
+      <w:r>
+        <w:tab/>
+        <w:t>END IF;</w:t>
+      </w:r>
+    </w:p>
+    <w:p>
+      <w:pPr>
+        <w:pStyle w:val="ListParagraph"/>
+        <w:ind w:left="1440"/>
+      </w:pPr>
+      <w:r>
+        <w:tab/>
+      </w:r>
+      <w:r>
+        <w:tab/>
+        <w:t xml:space="preserve">SET </w:t>
+      </w:r>
+      <w:proofErr w:type="spellStart"/>
+      <w:r>
+        <w:t>name_list</w:t>
+      </w:r>
+      <w:proofErr w:type="spellEnd"/>
+      <w:r>
+        <w:t xml:space="preserve"> = </w:t>
+      </w:r>
+      <w:proofErr w:type="spellStart"/>
+      <w:proofErr w:type="gramStart"/>
+      <w:r>
+        <w:t>concat</w:t>
+      </w:r>
+      <w:proofErr w:type="spellEnd"/>
+      <w:r>
+        <w:t>(</w:t>
+      </w:r>
+      <w:proofErr w:type="gramEnd"/>
+      <w:r>
+        <w:t>name_list,",",</w:t>
+      </w:r>
+      <w:proofErr w:type="spellStart"/>
+      <w:r>
+        <w:t>user_name</w:t>
+      </w:r>
+      <w:proofErr w:type="spellEnd"/>
+      <w:r>
+        <w:t>);</w:t>
+      </w:r>
+    </w:p>
+    <w:p>
+      <w:pPr>
+        <w:pStyle w:val="ListParagraph"/>
+        <w:ind w:left="1440"/>
+      </w:pPr>
+      <w:r>
+        <w:tab/>
+        <w:t xml:space="preserve">END LOOP </w:t>
+      </w:r>
+      <w:proofErr w:type="spellStart"/>
+      <w:r>
+        <w:t>get_user_names_loop</w:t>
+      </w:r>
+      <w:proofErr w:type="spellEnd"/>
+      <w:r>
+        <w:t>;</w:t>
+      </w:r>
+    </w:p>
+    <w:p>
+      <w:pPr>
+        <w:pStyle w:val="ListParagraph"/>
+        <w:ind w:left="1440"/>
+      </w:pPr>
+      <w:r>
+        <w:t xml:space="preserve">CLOSE </w:t>
+      </w:r>
+      <w:proofErr w:type="spellStart"/>
+      <w:r>
+        <w:t>employee_cursor</w:t>
+      </w:r>
+      <w:proofErr w:type="spellEnd"/>
+      <w:r>
+        <w:t>;</w:t>
+      </w:r>
+      <w:r>
+        <w:tab/>
+      </w:r>
+    </w:p>
+    <w:p>
+      <w:pPr>
+        <w:pStyle w:val="ListParagraph"/>
+        <w:ind w:left="1440"/>
+      </w:pPr>
+      <w:proofErr w:type="gramStart"/>
+      <w:r>
+        <w:t>select</w:t>
+      </w:r>
+      <w:proofErr w:type="gramEnd"/>
+      <w:r>
+        <w:t xml:space="preserve"> </w:t>
+      </w:r>
+      <w:proofErr w:type="spellStart"/>
+      <w:r>
+        <w:t>name_list</w:t>
+      </w:r>
+      <w:proofErr w:type="spellEnd"/>
+      <w:r>
+        <w:t>;</w:t>
+      </w:r>
+    </w:p>
+    <w:p>
+      <w:pPr>
+        <w:pStyle w:val="ListParagraph"/>
+        <w:ind w:left="1440"/>
+      </w:pPr>
+      <w:r>
+        <w:t>END</w:t>
+      </w:r>
+    </w:p>
+    <w:p>
+      <w:pPr>
+        <w:pStyle w:val="ListParagraph"/>
+        <w:numPr>
+          <w:ilvl w:val="1"/>
+          <w:numId w:val="2"/>
+        </w:numPr>
+      </w:pPr>
+      <w:r>
+        <w:t>call SP</w:t>
+      </w:r>
+    </w:p>
+    <w:p>
+      <w:pPr>
+        <w:pStyle w:val="ListParagraph"/>
+        <w:ind w:left="1440"/>
+      </w:pPr>
+      <w:proofErr w:type="gramStart"/>
+      <w:r>
+        <w:t>use</w:t>
+      </w:r>
+      <w:proofErr w:type="gramEnd"/>
+      <w:r>
+        <w:t xml:space="preserve"> lec46;</w:t>
+      </w:r>
+    </w:p>
+    <w:p>
+      <w:pPr>
+        <w:pStyle w:val="ListParagraph"/>
+        <w:ind w:left="1440"/>
+      </w:pPr>
+      <w:proofErr w:type="gramStart"/>
+      <w:r>
+        <w:t>call</w:t>
+      </w:r>
+      <w:proofErr w:type="gramEnd"/>
+      <w:r>
+        <w:t xml:space="preserve"> </w:t>
+      </w:r>
+      <w:proofErr w:type="spellStart"/>
+      <w:r>
+        <w:t>new_procedure</w:t>
+      </w:r>
+      <w:proofErr w:type="spellEnd"/>
+      <w:r>
+        <w:t>();</w:t>
+      </w:r>
+    </w:p>
+    <w:p>
+      <w:pPr>
+        <w:pStyle w:val="ListParagraph"/>
+        <w:numPr>
+          <w:ilvl w:val="1"/>
+          <w:numId w:val="2"/>
+        </w:numPr>
+      </w:pPr>
+    </w:p>
+    <w:p>
+      <w:pPr>
+        <w:pStyle w:val="ListParagraph"/>
+        <w:ind w:left="1440"/>
+      </w:pPr>
     </w:p>
     <w:p>
       <w:pPr>
@@ -2500,9 +3035,775 @@
           <w:numId w:val="2"/>
         </w:numPr>
       </w:pPr>
-      <w:proofErr w:type="spellStart"/>
-      <w:r>
-        <w:t>cas</w:t>
+      <w:r>
+        <w:t>Triggers</w:t>
+      </w:r>
+    </w:p>
+    <w:p>
+      <w:pPr>
+        <w:pStyle w:val="ListParagraph"/>
+      </w:pPr>
+      <w:proofErr w:type="gramStart"/>
+      <w:r>
+        <w:t>create</w:t>
+      </w:r>
+      <w:proofErr w:type="gramEnd"/>
+      <w:r>
+        <w:t xml:space="preserve"> database </w:t>
+      </w:r>
+      <w:proofErr w:type="spellStart"/>
+      <w:r>
+        <w:t>triggerss</w:t>
+      </w:r>
+      <w:proofErr w:type="spellEnd"/>
+      <w:r>
+        <w:t>;</w:t>
+      </w:r>
+    </w:p>
+    <w:p>
+      <w:pPr>
+        <w:pStyle w:val="ListParagraph"/>
+      </w:pPr>
+      <w:proofErr w:type="gramStart"/>
+      <w:r>
+        <w:t>use</w:t>
+      </w:r>
+      <w:proofErr w:type="gramEnd"/>
+      <w:r>
+        <w:t xml:space="preserve"> </w:t>
+      </w:r>
+      <w:proofErr w:type="spellStart"/>
+      <w:r>
+        <w:t>triggerss</w:t>
+      </w:r>
+      <w:proofErr w:type="spellEnd"/>
+      <w:r>
+        <w:t>;</w:t>
+      </w:r>
+    </w:p>
+    <w:p>
+      <w:pPr>
+        <w:pStyle w:val="ListParagraph"/>
+      </w:pPr>
+    </w:p>
+    <w:p>
+      <w:pPr>
+        <w:pStyle w:val="ListParagraph"/>
+      </w:pPr>
+      <w:proofErr w:type="gramStart"/>
+      <w:r>
+        <w:t>create</w:t>
+      </w:r>
+      <w:proofErr w:type="gramEnd"/>
+      <w:r>
+        <w:t xml:space="preserve"> table employee(name </w:t>
+      </w:r>
+      <w:proofErr w:type="spellStart"/>
+      <w:r>
+        <w:t>varchar</w:t>
+      </w:r>
+      <w:proofErr w:type="spellEnd"/>
+      <w:r>
+        <w:t xml:space="preserve">(20),age </w:t>
+      </w:r>
+      <w:proofErr w:type="spellStart"/>
+      <w:r>
+        <w:t>int</w:t>
+      </w:r>
+      <w:proofErr w:type="spellEnd"/>
+      <w:r>
+        <w:t>);</w:t>
+      </w:r>
+    </w:p>
+    <w:p>
+      <w:pPr>
+        <w:pStyle w:val="ListParagraph"/>
+      </w:pPr>
+      <w:proofErr w:type="gramStart"/>
+      <w:r>
+        <w:t>insert</w:t>
+      </w:r>
+      <w:proofErr w:type="gramEnd"/>
+      <w:r>
+        <w:t xml:space="preserve"> into employee (</w:t>
+      </w:r>
+      <w:proofErr w:type="spellStart"/>
+      <w:r>
+        <w:t>name,age</w:t>
+      </w:r>
+      <w:proofErr w:type="spellEnd"/>
+      <w:r>
+        <w:t>) values("raj",25),("rani",28);</w:t>
+      </w:r>
+    </w:p>
+    <w:p>
+      <w:pPr>
+        <w:pStyle w:val="ListParagraph"/>
+      </w:pPr>
+      <w:proofErr w:type="gramStart"/>
+      <w:r>
+        <w:t>select</w:t>
+      </w:r>
+      <w:proofErr w:type="gramEnd"/>
+      <w:r>
+        <w:t xml:space="preserve"> * from employee;</w:t>
+      </w:r>
+    </w:p>
+    <w:p>
+      <w:pPr>
+        <w:pStyle w:val="ListParagraph"/>
+      </w:pPr>
+      <w:proofErr w:type="gramStart"/>
+      <w:r>
+        <w:t>select</w:t>
+      </w:r>
+      <w:proofErr w:type="gramEnd"/>
+      <w:r>
+        <w:t xml:space="preserve"> </w:t>
+      </w:r>
+      <w:proofErr w:type="spellStart"/>
+      <w:r>
+        <w:t>avg</w:t>
+      </w:r>
+      <w:proofErr w:type="spellEnd"/>
+      <w:r>
+        <w:t>(age) from employee;</w:t>
+      </w:r>
+    </w:p>
+    <w:p>
+      <w:pPr>
+        <w:pStyle w:val="ListParagraph"/>
+      </w:pPr>
+    </w:p>
+    <w:p>
+      <w:pPr>
+        <w:pStyle w:val="ListParagraph"/>
+      </w:pPr>
+      <w:proofErr w:type="gramStart"/>
+      <w:r>
+        <w:t>create</w:t>
+      </w:r>
+      <w:proofErr w:type="gramEnd"/>
+      <w:r>
+        <w:t xml:space="preserve"> table </w:t>
+      </w:r>
+      <w:proofErr w:type="spellStart"/>
+      <w:r>
+        <w:t>avg_emp_age</w:t>
+      </w:r>
+      <w:proofErr w:type="spellEnd"/>
+      <w:r>
+        <w:t>(</w:t>
+      </w:r>
+      <w:proofErr w:type="spellStart"/>
+      <w:r>
+        <w:t>avg_age</w:t>
+      </w:r>
+      <w:proofErr w:type="spellEnd"/>
+      <w:r>
+        <w:t xml:space="preserve"> double);</w:t>
+      </w:r>
+    </w:p>
+    <w:p>
+      <w:pPr>
+        <w:pStyle w:val="ListParagraph"/>
+      </w:pPr>
+      <w:proofErr w:type="gramStart"/>
+      <w:r>
+        <w:t>insert</w:t>
+      </w:r>
+      <w:proofErr w:type="gramEnd"/>
+      <w:r>
+        <w:t xml:space="preserve"> into </w:t>
+      </w:r>
+      <w:proofErr w:type="spellStart"/>
+      <w:r>
+        <w:t>avg_emp_age</w:t>
+      </w:r>
+      <w:proofErr w:type="spellEnd"/>
+      <w:r>
+        <w:t xml:space="preserve"> select </w:t>
+      </w:r>
+      <w:proofErr w:type="spellStart"/>
+      <w:r>
+        <w:t>avg</w:t>
+      </w:r>
+      <w:proofErr w:type="spellEnd"/>
+      <w:r>
+        <w:t>(age) from employee;</w:t>
+      </w:r>
+    </w:p>
+    <w:p>
+      <w:pPr>
+        <w:pStyle w:val="ListParagraph"/>
+      </w:pPr>
+      <w:proofErr w:type="gramStart"/>
+      <w:r>
+        <w:t>select</w:t>
+      </w:r>
+      <w:proofErr w:type="gramEnd"/>
+      <w:r>
+        <w:t xml:space="preserve"> * from </w:t>
+      </w:r>
+      <w:proofErr w:type="spellStart"/>
+      <w:r>
+        <w:t>avg_emp_age</w:t>
+      </w:r>
+      <w:proofErr w:type="spellEnd"/>
+      <w:r>
+        <w:t>;</w:t>
+      </w:r>
+    </w:p>
+    <w:p>
+      <w:pPr>
+        <w:pStyle w:val="ListParagraph"/>
+      </w:pPr>
+    </w:p>
+    <w:p>
+      <w:pPr>
+        <w:pStyle w:val="ListParagraph"/>
+      </w:pPr>
+      <w:r>
+        <w:t xml:space="preserve">-- create trigger that going to execute as soon as we insert record in </w:t>
+      </w:r>
+    </w:p>
+    <w:p>
+      <w:pPr>
+        <w:pStyle w:val="ListParagraph"/>
+      </w:pPr>
+      <w:r>
+        <w:t xml:space="preserve">-- </w:t>
+      </w:r>
+      <w:proofErr w:type="gramStart"/>
+      <w:r>
+        <w:t>employee</w:t>
+      </w:r>
+      <w:proofErr w:type="gramEnd"/>
+      <w:r>
+        <w:t xml:space="preserve"> table</w:t>
+      </w:r>
+    </w:p>
+    <w:p>
+      <w:pPr>
+        <w:pStyle w:val="ListParagraph"/>
+      </w:pPr>
+      <w:r>
+        <w:lastRenderedPageBreak/>
+        <w:t xml:space="preserve">CREATE TRIGGER </w:t>
+      </w:r>
+      <w:proofErr w:type="spellStart"/>
+      <w:r>
+        <w:t>avg_emp_age_after_insert</w:t>
+      </w:r>
+      <w:proofErr w:type="spellEnd"/>
+    </w:p>
+    <w:p>
+      <w:pPr>
+        <w:pStyle w:val="ListParagraph"/>
+      </w:pPr>
+      <w:r>
+        <w:t>AFTER INSERT ON employee</w:t>
+      </w:r>
+    </w:p>
+    <w:p>
+      <w:pPr>
+        <w:pStyle w:val="ListParagraph"/>
+      </w:pPr>
+      <w:r>
+        <w:t>FOR EACH ROW</w:t>
+      </w:r>
+    </w:p>
+    <w:p>
+      <w:pPr>
+        <w:pStyle w:val="ListParagraph"/>
+      </w:pPr>
+      <w:proofErr w:type="gramStart"/>
+      <w:r>
+        <w:t>update</w:t>
+      </w:r>
+      <w:proofErr w:type="gramEnd"/>
+      <w:r>
+        <w:t xml:space="preserve"> </w:t>
+      </w:r>
+      <w:proofErr w:type="spellStart"/>
+      <w:r>
+        <w:t>avg_emp_age</w:t>
+      </w:r>
+      <w:proofErr w:type="spellEnd"/>
+      <w:r>
+        <w:t xml:space="preserve"> set </w:t>
+      </w:r>
+      <w:proofErr w:type="spellStart"/>
+      <w:r>
+        <w:t>avg_age</w:t>
+      </w:r>
+      <w:proofErr w:type="spellEnd"/>
+      <w:r>
+        <w:t xml:space="preserve"> = (select </w:t>
+      </w:r>
+      <w:proofErr w:type="spellStart"/>
+      <w:r>
+        <w:t>avg</w:t>
+      </w:r>
+      <w:proofErr w:type="spellEnd"/>
+      <w:r>
+        <w:t>(age) from employee);</w:t>
+      </w:r>
+    </w:p>
+    <w:p>
+      <w:pPr>
+        <w:pStyle w:val="ListParagraph"/>
+      </w:pPr>
+    </w:p>
+    <w:p>
+      <w:pPr>
+        <w:pStyle w:val="ListParagraph"/>
+      </w:pPr>
+    </w:p>
+    <w:p>
+      <w:pPr>
+        <w:pStyle w:val="ListParagraph"/>
+      </w:pPr>
+      <w:proofErr w:type="gramStart"/>
+      <w:r>
+        <w:t>select</w:t>
+      </w:r>
+      <w:proofErr w:type="gramEnd"/>
+      <w:r>
+        <w:t xml:space="preserve"> * from employee;</w:t>
+      </w:r>
+    </w:p>
+    <w:p>
+      <w:pPr>
+        <w:pStyle w:val="ListParagraph"/>
+      </w:pPr>
+      <w:proofErr w:type="gramStart"/>
+      <w:r>
+        <w:t>select</w:t>
+      </w:r>
+      <w:proofErr w:type="gramEnd"/>
+      <w:r>
+        <w:t xml:space="preserve"> * from </w:t>
+      </w:r>
+      <w:proofErr w:type="spellStart"/>
+      <w:r>
+        <w:t>avg_emp_age</w:t>
+      </w:r>
+      <w:proofErr w:type="spellEnd"/>
+      <w:r>
+        <w:t>;</w:t>
+      </w:r>
+    </w:p>
+    <w:p>
+      <w:pPr>
+        <w:pStyle w:val="ListParagraph"/>
+      </w:pPr>
+      <w:proofErr w:type="gramStart"/>
+      <w:r>
+        <w:t>insert</w:t>
+      </w:r>
+      <w:proofErr w:type="gramEnd"/>
+      <w:r>
+        <w:t xml:space="preserve"> into employee (</w:t>
+      </w:r>
+      <w:proofErr w:type="spellStart"/>
+      <w:r>
+        <w:t>name,age</w:t>
+      </w:r>
+      <w:proofErr w:type="spellEnd"/>
+      <w:r>
+        <w:t>) values("aniket",35);</w:t>
+      </w:r>
+    </w:p>
+    <w:p>
+      <w:pPr>
+        <w:pStyle w:val="ListParagraph"/>
+      </w:pPr>
+      <w:proofErr w:type="gramStart"/>
+      <w:r>
+        <w:t>select</w:t>
+      </w:r>
+      <w:proofErr w:type="gramEnd"/>
+      <w:r>
+        <w:t xml:space="preserve"> * from employee;</w:t>
+      </w:r>
+    </w:p>
+    <w:p>
+      <w:pPr>
+        <w:pStyle w:val="ListParagraph"/>
+      </w:pPr>
+      <w:proofErr w:type="gramStart"/>
+      <w:r>
+        <w:t>select</w:t>
+      </w:r>
+      <w:proofErr w:type="gramEnd"/>
+      <w:r>
+        <w:t xml:space="preserve"> * from </w:t>
+      </w:r>
+      <w:proofErr w:type="spellStart"/>
+      <w:r>
+        <w:t>avg_emp_age</w:t>
+      </w:r>
+      <w:proofErr w:type="spellEnd"/>
+      <w:r>
+        <w:t>;</w:t>
+      </w:r>
+    </w:p>
+    <w:p>
+      <w:pPr>
+        <w:pStyle w:val="ListParagraph"/>
+      </w:pPr>
+      <w:proofErr w:type="gramStart"/>
+      <w:r>
+        <w:t>insert</w:t>
+      </w:r>
+      <w:proofErr w:type="gramEnd"/>
+      <w:r>
+        <w:t xml:space="preserve"> into employee (</w:t>
+      </w:r>
+      <w:proofErr w:type="spellStart"/>
+      <w:r>
+        <w:t>name,age</w:t>
+      </w:r>
+      <w:proofErr w:type="spellEnd"/>
+      <w:r>
+        <w:t>) values("puja",29);</w:t>
+      </w:r>
+    </w:p>
+    <w:p>
+      <w:pPr>
+        <w:pStyle w:val="ListParagraph"/>
+      </w:pPr>
+      <w:proofErr w:type="gramStart"/>
+      <w:r>
+        <w:t>select</w:t>
+      </w:r>
+      <w:proofErr w:type="gramEnd"/>
+      <w:r>
+        <w:t xml:space="preserve"> * from employee;</w:t>
+      </w:r>
+    </w:p>
+    <w:p>
+      <w:pPr>
+        <w:pStyle w:val="ListParagraph"/>
+      </w:pPr>
+      <w:proofErr w:type="gramStart"/>
+      <w:r>
+        <w:t>select</w:t>
+      </w:r>
+      <w:proofErr w:type="gramEnd"/>
+      <w:r>
+        <w:t xml:space="preserve"> * from </w:t>
+      </w:r>
+      <w:proofErr w:type="spellStart"/>
+      <w:r>
+        <w:t>avg_emp_age</w:t>
+      </w:r>
+      <w:proofErr w:type="spellEnd"/>
+      <w:r>
+        <w:t>;</w:t>
+      </w:r>
+    </w:p>
+    <w:p>
+      <w:pPr>
+        <w:pStyle w:val="ListParagraph"/>
+      </w:pPr>
+    </w:p>
+    <w:p>
+      <w:pPr>
+        <w:pStyle w:val="ListParagraph"/>
+      </w:pPr>
+      <w:r>
+        <w:t>-- create trigger that going to execute before adding record in</w:t>
+      </w:r>
+    </w:p>
+    <w:p>
+      <w:pPr>
+        <w:pStyle w:val="ListParagraph"/>
+      </w:pPr>
+      <w:r>
+        <w:t xml:space="preserve">-- </w:t>
+      </w:r>
+      <w:proofErr w:type="gramStart"/>
+      <w:r>
+        <w:t>employee</w:t>
+      </w:r>
+      <w:proofErr w:type="gramEnd"/>
+      <w:r>
+        <w:t xml:space="preserve"> table</w:t>
+      </w:r>
+    </w:p>
+    <w:p>
+      <w:pPr>
+        <w:pStyle w:val="ListParagraph"/>
+      </w:pPr>
+      <w:r>
+        <w:t>DELIMITER $$</w:t>
+      </w:r>
+    </w:p>
+    <w:p>
+      <w:pPr>
+        <w:pStyle w:val="ListParagraph"/>
+      </w:pPr>
+      <w:r>
+        <w:t xml:space="preserve">CREATE TRIGGER </w:t>
+      </w:r>
+      <w:proofErr w:type="spellStart"/>
+      <w:r>
+        <w:t>age_checking_before_insert</w:t>
+      </w:r>
+      <w:proofErr w:type="spellEnd"/>
+    </w:p>
+    <w:p>
+      <w:pPr>
+        <w:pStyle w:val="ListParagraph"/>
+      </w:pPr>
+      <w:r>
+        <w:t>BEFORE INSERT ON employee</w:t>
+      </w:r>
+    </w:p>
+    <w:p>
+      <w:pPr>
+        <w:pStyle w:val="ListParagraph"/>
+      </w:pPr>
+      <w:r>
+        <w:t>FOR EACH ROW</w:t>
+      </w:r>
+    </w:p>
+    <w:p>
+      <w:pPr>
+        <w:pStyle w:val="ListParagraph"/>
+      </w:pPr>
+      <w:proofErr w:type="gramStart"/>
+      <w:r>
+        <w:t>if</w:t>
+      </w:r>
+      <w:proofErr w:type="gramEnd"/>
+      <w:r>
+        <w:t xml:space="preserve"> </w:t>
+      </w:r>
+      <w:proofErr w:type="spellStart"/>
+      <w:r>
+        <w:t>new.age</w:t>
+      </w:r>
+      <w:proofErr w:type="spellEnd"/>
+      <w:r>
+        <w:t xml:space="preserve">&lt;18 then set </w:t>
+      </w:r>
+      <w:proofErr w:type="spellStart"/>
+      <w:r>
+        <w:t>new.age</w:t>
+      </w:r>
+      <w:proofErr w:type="spellEnd"/>
+      <w:r>
+        <w:t>=0;</w:t>
+      </w:r>
+    </w:p>
+    <w:p>
+      <w:pPr>
+        <w:pStyle w:val="ListParagraph"/>
+      </w:pPr>
+      <w:proofErr w:type="gramStart"/>
+      <w:r>
+        <w:t>end</w:t>
+      </w:r>
+      <w:proofErr w:type="gramEnd"/>
+      <w:r>
+        <w:t xml:space="preserve"> if $$</w:t>
+      </w:r>
+    </w:p>
+    <w:p>
+      <w:pPr>
+        <w:pStyle w:val="ListParagraph"/>
+      </w:pPr>
+    </w:p>
+    <w:p>
+      <w:pPr>
+        <w:pStyle w:val="ListParagraph"/>
+      </w:pPr>
+      <w:proofErr w:type="gramStart"/>
+      <w:r>
+        <w:t>DELIMITER ;</w:t>
+      </w:r>
+      <w:proofErr w:type="gramEnd"/>
+    </w:p>
+    <w:p>
+      <w:pPr>
+        <w:pStyle w:val="ListParagraph"/>
+      </w:pPr>
+    </w:p>
+    <w:p>
+      <w:pPr>
+        <w:pStyle w:val="ListParagraph"/>
+      </w:pPr>
+      <w:proofErr w:type="gramStart"/>
+      <w:r>
+        <w:t>insert</w:t>
+      </w:r>
+      <w:proofErr w:type="gramEnd"/>
+      <w:r>
+        <w:t xml:space="preserve"> into employee (</w:t>
+      </w:r>
+      <w:proofErr w:type="spellStart"/>
+      <w:r>
+        <w:t>name,age</w:t>
+      </w:r>
+      <w:proofErr w:type="spellEnd"/>
+      <w:r>
+        <w:t>) values("nita",12);</w:t>
+      </w:r>
+    </w:p>
+    <w:p>
+      <w:pPr>
+        <w:pStyle w:val="ListParagraph"/>
+      </w:pPr>
+    </w:p>
+    <w:p>
+      <w:pPr>
+        <w:pStyle w:val="ListParagraph"/>
+      </w:pPr>
+      <w:proofErr w:type="gramStart"/>
+      <w:r>
+        <w:t>select</w:t>
+      </w:r>
+      <w:proofErr w:type="gramEnd"/>
+      <w:r>
+        <w:t xml:space="preserve"> * from employee;</w:t>
+      </w:r>
+      <w:bookmarkStart w:id="0" w:name="_GoBack"/>
+      <w:bookmarkEnd w:id="0"/>
+    </w:p>
+    <w:p>
+      <w:pPr>
+        <w:pStyle w:val="ListParagraph"/>
+        <w:numPr>
+          <w:ilvl w:val="0"/>
+          <w:numId w:val="2"/>
+        </w:numPr>
+      </w:pPr>
+      <w:proofErr w:type="spellStart"/>
+      <w:r>
+        <w:t>dsfsd</w:t>
+      </w:r>
+      <w:proofErr w:type="spellEnd"/>
+    </w:p>
+    <w:p>
+      <w:pPr>
+        <w:pStyle w:val="ListParagraph"/>
+        <w:numPr>
+          <w:ilvl w:val="0"/>
+          <w:numId w:val="2"/>
+        </w:numPr>
+      </w:pPr>
+      <w:proofErr w:type="spellStart"/>
+      <w:r>
+        <w:t>fsd</w:t>
+      </w:r>
+      <w:proofErr w:type="spellEnd"/>
+    </w:p>
+    <w:p>
+      <w:pPr>
+        <w:pStyle w:val="ListParagraph"/>
+        <w:numPr>
+          <w:ilvl w:val="0"/>
+          <w:numId w:val="2"/>
+        </w:numPr>
+      </w:pPr>
+      <w:r>
+        <w:t>f</w:t>
+      </w:r>
+    </w:p>
+    <w:p>
+      <w:pPr>
+        <w:pStyle w:val="ListParagraph"/>
+        <w:numPr>
+          <w:ilvl w:val="0"/>
+          <w:numId w:val="2"/>
+        </w:numPr>
+      </w:pPr>
+      <w:proofErr w:type="spellStart"/>
+      <w:r>
+        <w:t>sdf</w:t>
+      </w:r>
+      <w:proofErr w:type="spellEnd"/>
+    </w:p>
+    <w:p>
+      <w:pPr>
+        <w:pStyle w:val="ListParagraph"/>
+        <w:numPr>
+          <w:ilvl w:val="0"/>
+          <w:numId w:val="2"/>
+        </w:numPr>
+      </w:pPr>
+      <w:r>
+        <w:t>ds</w:t>
+      </w:r>
+    </w:p>
+    <w:p>
+      <w:pPr>
+        <w:pStyle w:val="ListParagraph"/>
+        <w:numPr>
+          <w:ilvl w:val="0"/>
+          <w:numId w:val="2"/>
+        </w:numPr>
+      </w:pPr>
+      <w:proofErr w:type="spellStart"/>
+      <w:r>
+        <w:t>fsd</w:t>
+      </w:r>
+      <w:proofErr w:type="spellEnd"/>
+    </w:p>
+    <w:p>
+      <w:pPr>
+        <w:pStyle w:val="ListParagraph"/>
+        <w:numPr>
+          <w:ilvl w:val="0"/>
+          <w:numId w:val="2"/>
+        </w:numPr>
+      </w:pPr>
+      <w:r>
+        <w:t>f</w:t>
+      </w:r>
+    </w:p>
+    <w:p>
+      <w:pPr>
+        <w:pStyle w:val="ListParagraph"/>
+        <w:numPr>
+          <w:ilvl w:val="0"/>
+          <w:numId w:val="2"/>
+        </w:numPr>
+      </w:pPr>
+      <w:proofErr w:type="spellStart"/>
+      <w:r>
+        <w:t>sdf</w:t>
+      </w:r>
+      <w:proofErr w:type="spellEnd"/>
+    </w:p>
+    <w:p>
+      <w:pPr>
+        <w:pStyle w:val="ListParagraph"/>
+        <w:numPr>
+          <w:ilvl w:val="0"/>
+          <w:numId w:val="2"/>
+        </w:numPr>
+      </w:pPr>
+      <w:proofErr w:type="spellStart"/>
+      <w:r>
+        <w:t>sdf</w:t>
+      </w:r>
+      <w:proofErr w:type="spellEnd"/>
+    </w:p>
+    <w:p>
+      <w:pPr>
+        <w:pStyle w:val="ListParagraph"/>
+        <w:numPr>
+          <w:ilvl w:val="0"/>
+          <w:numId w:val="2"/>
+        </w:numPr>
+      </w:pPr>
+      <w:proofErr w:type="spellStart"/>
+      <w:r>
+        <w:t>sdfs</w:t>
       </w:r>
       <w:proofErr w:type="spellEnd"/>
     </w:p>

--- a/Batch Wise/SQL proffessional/Notes.docx
+++ b/Batch Wise/SQL proffessional/Notes.docx
@@ -2572,13 +2572,7 @@
         <w:ind w:left="1440"/>
       </w:pPr>
       <w:r>
-        <w:t>CR</w:t>
-      </w:r>
-      <w:r>
-        <w:t xml:space="preserve">EATE </w:t>
-      </w:r>
-      <w:r>
-        <w:t>PROCEDURE `</w:t>
+        <w:t>CREATE PROCEDURE `</w:t>
       </w:r>
       <w:proofErr w:type="spellStart"/>
       <w:r>
@@ -3263,7 +3257,18 @@
       <w:pPr>
         <w:pStyle w:val="ListParagraph"/>
       </w:pPr>
-      <w:r>
+    </w:p>
+    <w:p>
+      <w:pPr>
+        <w:pStyle w:val="ListParagraph"/>
+      </w:pPr>
+    </w:p>
+    <w:p>
+      <w:pPr>
+        <w:pStyle w:val="ListParagraph"/>
+      </w:pPr>
+      <w:r>
+        <w:lastRenderedPageBreak/>
         <w:t xml:space="preserve">-- create trigger that going to execute as soon as we insert record in </w:t>
       </w:r>
     </w:p>
@@ -3288,21 +3293,666 @@
         <w:pStyle w:val="ListParagraph"/>
       </w:pPr>
       <w:r>
+        <w:t xml:space="preserve">CREATE TRIGGER </w:t>
+      </w:r>
+      <w:proofErr w:type="spellStart"/>
+      <w:r>
+        <w:t>avg_emp_age_after_insert</w:t>
+      </w:r>
+      <w:proofErr w:type="spellEnd"/>
+    </w:p>
+    <w:p>
+      <w:pPr>
+        <w:pStyle w:val="ListParagraph"/>
+      </w:pPr>
+      <w:r>
+        <w:t>AFTER INSERT ON employee</w:t>
+      </w:r>
+    </w:p>
+    <w:p>
+      <w:pPr>
+        <w:pStyle w:val="ListParagraph"/>
+      </w:pPr>
+      <w:r>
+        <w:t>FOR EACH ROW</w:t>
+      </w:r>
+    </w:p>
+    <w:p>
+      <w:pPr>
+        <w:pStyle w:val="ListParagraph"/>
+      </w:pPr>
+      <w:proofErr w:type="gramStart"/>
+      <w:r>
+        <w:t>update</w:t>
+      </w:r>
+      <w:proofErr w:type="gramEnd"/>
+      <w:r>
+        <w:t xml:space="preserve"> </w:t>
+      </w:r>
+      <w:proofErr w:type="spellStart"/>
+      <w:r>
+        <w:t>avg_emp_age</w:t>
+      </w:r>
+      <w:proofErr w:type="spellEnd"/>
+      <w:r>
+        <w:t xml:space="preserve"> set </w:t>
+      </w:r>
+      <w:proofErr w:type="spellStart"/>
+      <w:r>
+        <w:t>avg_age</w:t>
+      </w:r>
+      <w:proofErr w:type="spellEnd"/>
+      <w:r>
+        <w:t xml:space="preserve"> = (select </w:t>
+      </w:r>
+      <w:proofErr w:type="spellStart"/>
+      <w:r>
+        <w:t>avg</w:t>
+      </w:r>
+      <w:proofErr w:type="spellEnd"/>
+      <w:r>
+        <w:t>(age) from employee);</w:t>
+      </w:r>
+    </w:p>
+    <w:p>
+      <w:pPr>
+        <w:pStyle w:val="ListParagraph"/>
+      </w:pPr>
+    </w:p>
+    <w:p>
+      <w:pPr>
+        <w:pStyle w:val="ListParagraph"/>
+      </w:pPr>
+    </w:p>
+    <w:p>
+      <w:pPr>
+        <w:pStyle w:val="ListParagraph"/>
+      </w:pPr>
+      <w:proofErr w:type="gramStart"/>
+      <w:r>
+        <w:t>select</w:t>
+      </w:r>
+      <w:proofErr w:type="gramEnd"/>
+      <w:r>
+        <w:t xml:space="preserve"> * from employee;</w:t>
+      </w:r>
+    </w:p>
+    <w:p>
+      <w:pPr>
+        <w:pStyle w:val="ListParagraph"/>
+      </w:pPr>
+      <w:proofErr w:type="gramStart"/>
+      <w:r>
+        <w:t>select</w:t>
+      </w:r>
+      <w:proofErr w:type="gramEnd"/>
+      <w:r>
+        <w:t xml:space="preserve"> * from </w:t>
+      </w:r>
+      <w:proofErr w:type="spellStart"/>
+      <w:r>
+        <w:t>avg_emp_age</w:t>
+      </w:r>
+      <w:proofErr w:type="spellEnd"/>
+      <w:r>
+        <w:t>;</w:t>
+      </w:r>
+    </w:p>
+    <w:p>
+      <w:pPr>
+        <w:pStyle w:val="ListParagraph"/>
+      </w:pPr>
+      <w:proofErr w:type="gramStart"/>
+      <w:r>
+        <w:t>insert</w:t>
+      </w:r>
+      <w:proofErr w:type="gramEnd"/>
+      <w:r>
+        <w:t xml:space="preserve"> into employee (</w:t>
+      </w:r>
+      <w:proofErr w:type="spellStart"/>
+      <w:r>
+        <w:t>name,age</w:t>
+      </w:r>
+      <w:proofErr w:type="spellEnd"/>
+      <w:r>
+        <w:t>) values("aniket",35);</w:t>
+      </w:r>
+    </w:p>
+    <w:p>
+      <w:pPr>
+        <w:pStyle w:val="ListParagraph"/>
+      </w:pPr>
+      <w:proofErr w:type="gramStart"/>
+      <w:r>
+        <w:t>select</w:t>
+      </w:r>
+      <w:proofErr w:type="gramEnd"/>
+      <w:r>
+        <w:t xml:space="preserve"> * from employee;</w:t>
+      </w:r>
+    </w:p>
+    <w:p>
+      <w:pPr>
+        <w:pStyle w:val="ListParagraph"/>
+      </w:pPr>
+      <w:proofErr w:type="gramStart"/>
+      <w:r>
+        <w:t>select</w:t>
+      </w:r>
+      <w:proofErr w:type="gramEnd"/>
+      <w:r>
+        <w:t xml:space="preserve"> * from </w:t>
+      </w:r>
+      <w:proofErr w:type="spellStart"/>
+      <w:r>
+        <w:t>avg_emp_age</w:t>
+      </w:r>
+      <w:proofErr w:type="spellEnd"/>
+      <w:r>
+        <w:t>;</w:t>
+      </w:r>
+    </w:p>
+    <w:p>
+      <w:pPr>
+        <w:pStyle w:val="ListParagraph"/>
+      </w:pPr>
+      <w:proofErr w:type="gramStart"/>
+      <w:r>
+        <w:t>insert</w:t>
+      </w:r>
+      <w:proofErr w:type="gramEnd"/>
+      <w:r>
+        <w:t xml:space="preserve"> into employee (</w:t>
+      </w:r>
+      <w:proofErr w:type="spellStart"/>
+      <w:r>
+        <w:t>name,age</w:t>
+      </w:r>
+      <w:proofErr w:type="spellEnd"/>
+      <w:r>
+        <w:t>) values("puja",29);</w:t>
+      </w:r>
+    </w:p>
+    <w:p>
+      <w:pPr>
+        <w:pStyle w:val="ListParagraph"/>
+      </w:pPr>
+      <w:proofErr w:type="gramStart"/>
+      <w:r>
+        <w:t>select</w:t>
+      </w:r>
+      <w:proofErr w:type="gramEnd"/>
+      <w:r>
+        <w:t xml:space="preserve"> * from employee;</w:t>
+      </w:r>
+    </w:p>
+    <w:p>
+      <w:pPr>
+        <w:pStyle w:val="ListParagraph"/>
+      </w:pPr>
+      <w:proofErr w:type="gramStart"/>
+      <w:r>
+        <w:t>select</w:t>
+      </w:r>
+      <w:proofErr w:type="gramEnd"/>
+      <w:r>
+        <w:t xml:space="preserve"> * from </w:t>
+      </w:r>
+      <w:proofErr w:type="spellStart"/>
+      <w:r>
+        <w:t>avg_emp_age</w:t>
+      </w:r>
+      <w:proofErr w:type="spellEnd"/>
+      <w:r>
+        <w:t>;</w:t>
+      </w:r>
+    </w:p>
+    <w:p>
+      <w:pPr>
+        <w:pStyle w:val="ListParagraph"/>
+      </w:pPr>
+    </w:p>
+    <w:p>
+      <w:pPr>
+        <w:pStyle w:val="ListParagraph"/>
+      </w:pPr>
+      <w:r>
+        <w:t>-- create trigger that going to execute before adding record in</w:t>
+      </w:r>
+    </w:p>
+    <w:p>
+      <w:pPr>
+        <w:pStyle w:val="ListParagraph"/>
+      </w:pPr>
+      <w:r>
+        <w:t xml:space="preserve">-- </w:t>
+      </w:r>
+      <w:proofErr w:type="gramStart"/>
+      <w:r>
+        <w:t>employee</w:t>
+      </w:r>
+      <w:proofErr w:type="gramEnd"/>
+      <w:r>
+        <w:t xml:space="preserve"> table</w:t>
+      </w:r>
+    </w:p>
+    <w:p>
+      <w:pPr>
+        <w:pStyle w:val="ListParagraph"/>
+      </w:pPr>
+      <w:r>
+        <w:t>DELIMITER $$</w:t>
+      </w:r>
+    </w:p>
+    <w:p>
+      <w:pPr>
+        <w:pStyle w:val="ListParagraph"/>
+      </w:pPr>
+      <w:r>
+        <w:t xml:space="preserve">CREATE TRIGGER </w:t>
+      </w:r>
+      <w:proofErr w:type="spellStart"/>
+      <w:r>
+        <w:t>age_checking_before_insert</w:t>
+      </w:r>
+      <w:proofErr w:type="spellEnd"/>
+    </w:p>
+    <w:p>
+      <w:pPr>
+        <w:pStyle w:val="ListParagraph"/>
+      </w:pPr>
+      <w:r>
+        <w:t>BEFORE INSERT ON employee</w:t>
+      </w:r>
+    </w:p>
+    <w:p>
+      <w:pPr>
+        <w:pStyle w:val="ListParagraph"/>
+      </w:pPr>
+      <w:r>
+        <w:t>FOR EACH ROW</w:t>
+      </w:r>
+    </w:p>
+    <w:p>
+      <w:pPr>
+        <w:pStyle w:val="ListParagraph"/>
+      </w:pPr>
+      <w:proofErr w:type="gramStart"/>
+      <w:r>
+        <w:t>if</w:t>
+      </w:r>
+      <w:proofErr w:type="gramEnd"/>
+      <w:r>
+        <w:t xml:space="preserve"> </w:t>
+      </w:r>
+      <w:proofErr w:type="spellStart"/>
+      <w:r>
+        <w:t>new.age</w:t>
+      </w:r>
+      <w:proofErr w:type="spellEnd"/>
+      <w:r>
+        <w:t xml:space="preserve">&lt;18 then set </w:t>
+      </w:r>
+      <w:proofErr w:type="spellStart"/>
+      <w:r>
+        <w:t>new.age</w:t>
+      </w:r>
+      <w:proofErr w:type="spellEnd"/>
+      <w:r>
+        <w:t>=0;</w:t>
+      </w:r>
+    </w:p>
+    <w:p>
+      <w:pPr>
+        <w:pStyle w:val="ListParagraph"/>
+      </w:pPr>
+      <w:proofErr w:type="gramStart"/>
+      <w:r>
+        <w:t>end</w:t>
+      </w:r>
+      <w:proofErr w:type="gramEnd"/>
+      <w:r>
+        <w:t xml:space="preserve"> if $$</w:t>
+      </w:r>
+    </w:p>
+    <w:p>
+      <w:pPr>
+        <w:pStyle w:val="ListParagraph"/>
+      </w:pPr>
+    </w:p>
+    <w:p>
+      <w:pPr>
+        <w:pStyle w:val="ListParagraph"/>
+      </w:pPr>
+      <w:proofErr w:type="gramStart"/>
+      <w:r>
+        <w:t>DELIMITER ;</w:t>
+      </w:r>
+      <w:proofErr w:type="gramEnd"/>
+    </w:p>
+    <w:p>
+      <w:pPr>
+        <w:pStyle w:val="ListParagraph"/>
+      </w:pPr>
+    </w:p>
+    <w:p>
+      <w:pPr>
+        <w:pStyle w:val="ListParagraph"/>
+      </w:pPr>
+      <w:proofErr w:type="gramStart"/>
+      <w:r>
+        <w:t>insert</w:t>
+      </w:r>
+      <w:proofErr w:type="gramEnd"/>
+      <w:r>
+        <w:t xml:space="preserve"> into employee (</w:t>
+      </w:r>
+      <w:proofErr w:type="spellStart"/>
+      <w:r>
+        <w:t>name,age</w:t>
+      </w:r>
+      <w:proofErr w:type="spellEnd"/>
+      <w:r>
+        <w:t>) values("nita",12);</w:t>
+      </w:r>
+    </w:p>
+    <w:p>
+      <w:pPr>
+        <w:pStyle w:val="ListParagraph"/>
+      </w:pPr>
+    </w:p>
+    <w:p>
+      <w:pPr>
+        <w:pStyle w:val="ListParagraph"/>
+      </w:pPr>
+      <w:proofErr w:type="gramStart"/>
+      <w:r>
+        <w:t>select</w:t>
+      </w:r>
+      <w:proofErr w:type="gramEnd"/>
+      <w:r>
+        <w:t xml:space="preserve"> * from employee;</w:t>
+      </w:r>
+    </w:p>
+    <w:p>
+      <w:pPr>
+        <w:pStyle w:val="ListParagraph"/>
+      </w:pPr>
+    </w:p>
+    <w:p>
+      <w:pPr>
+        <w:pStyle w:val="ListParagraph"/>
+      </w:pPr>
+    </w:p>
+    <w:p>
+      <w:pPr>
+        <w:pStyle w:val="ListParagraph"/>
+      </w:pPr>
+    </w:p>
+    <w:p>
+      <w:pPr>
+        <w:pStyle w:val="ListParagraph"/>
+      </w:pPr>
+      <w:r>
+        <w:t>-- create trigger that going to execute before updating record in</w:t>
+      </w:r>
+    </w:p>
+    <w:p>
+      <w:pPr>
+        <w:pStyle w:val="ListParagraph"/>
+      </w:pPr>
+      <w:r>
+        <w:t xml:space="preserve">-- </w:t>
+      </w:r>
+      <w:proofErr w:type="gramStart"/>
+      <w:r>
+        <w:t>employee</w:t>
+      </w:r>
+      <w:proofErr w:type="gramEnd"/>
+      <w:r>
+        <w:t xml:space="preserve"> table</w:t>
+      </w:r>
+    </w:p>
+    <w:p>
+      <w:pPr>
+        <w:pStyle w:val="ListParagraph"/>
+      </w:pPr>
+      <w:r>
+        <w:t>DELIMITER $$</w:t>
+      </w:r>
+    </w:p>
+    <w:p>
+      <w:pPr>
+        <w:pStyle w:val="ListParagraph"/>
+      </w:pPr>
+      <w:r>
+        <w:t xml:space="preserve">CREATE TRIGGER </w:t>
+      </w:r>
+      <w:proofErr w:type="spellStart"/>
+      <w:r>
+        <w:t>age_checking_before_update</w:t>
+      </w:r>
+      <w:proofErr w:type="spellEnd"/>
+    </w:p>
+    <w:p>
+      <w:pPr>
+        <w:pStyle w:val="ListParagraph"/>
+      </w:pPr>
+      <w:r>
+        <w:t>BEFORE UPDATE ON employee</w:t>
+      </w:r>
+    </w:p>
+    <w:p>
+      <w:pPr>
+        <w:pStyle w:val="ListParagraph"/>
+      </w:pPr>
+      <w:r>
+        <w:t>FOR EACH ROW</w:t>
+      </w:r>
+    </w:p>
+    <w:p>
+      <w:pPr>
+        <w:pStyle w:val="ListParagraph"/>
+      </w:pPr>
+      <w:proofErr w:type="gramStart"/>
+      <w:r>
+        <w:t>if</w:t>
+      </w:r>
+      <w:proofErr w:type="gramEnd"/>
+      <w:r>
+        <w:t xml:space="preserve"> </w:t>
+      </w:r>
+      <w:proofErr w:type="spellStart"/>
+      <w:r>
+        <w:t>new.age</w:t>
+      </w:r>
+      <w:proofErr w:type="spellEnd"/>
+      <w:r>
+        <w:t xml:space="preserve">&lt;18 then set </w:t>
+      </w:r>
+      <w:proofErr w:type="spellStart"/>
+      <w:r>
+        <w:t>new.age</w:t>
+      </w:r>
+      <w:proofErr w:type="spellEnd"/>
+      <w:r>
+        <w:t>=0;</w:t>
+      </w:r>
+    </w:p>
+    <w:p>
+      <w:pPr>
+        <w:pStyle w:val="ListParagraph"/>
+      </w:pPr>
+      <w:proofErr w:type="gramStart"/>
+      <w:r>
+        <w:t>end</w:t>
+      </w:r>
+      <w:proofErr w:type="gramEnd"/>
+      <w:r>
+        <w:t xml:space="preserve"> if $$</w:t>
+      </w:r>
+    </w:p>
+    <w:p>
+      <w:pPr>
+        <w:pStyle w:val="ListParagraph"/>
+      </w:pPr>
+    </w:p>
+    <w:p>
+      <w:pPr>
+        <w:pStyle w:val="ListParagraph"/>
+      </w:pPr>
+      <w:proofErr w:type="gramStart"/>
+      <w:r>
+        <w:t>DELIMITER ;</w:t>
+      </w:r>
+      <w:proofErr w:type="gramEnd"/>
+    </w:p>
+    <w:p>
+      <w:pPr>
+        <w:pStyle w:val="ListParagraph"/>
+      </w:pPr>
+    </w:p>
+    <w:p>
+      <w:pPr>
+        <w:pStyle w:val="ListParagraph"/>
+      </w:pPr>
+      <w:proofErr w:type="gramStart"/>
+      <w:r>
+        <w:t>insert</w:t>
+      </w:r>
+      <w:proofErr w:type="gramEnd"/>
+      <w:r>
+        <w:t xml:space="preserve"> into employee (</w:t>
+      </w:r>
+      <w:proofErr w:type="spellStart"/>
+      <w:r>
+        <w:t>name,age</w:t>
+      </w:r>
+      <w:proofErr w:type="spellEnd"/>
+      <w:r>
+        <w:t>) values("nita",12);</w:t>
+      </w:r>
+    </w:p>
+    <w:p>
+      <w:pPr>
+        <w:pStyle w:val="ListParagraph"/>
+      </w:pPr>
+      <w:proofErr w:type="gramStart"/>
+      <w:r>
+        <w:t>select</w:t>
+      </w:r>
+      <w:proofErr w:type="gramEnd"/>
+      <w:r>
+        <w:t xml:space="preserve"> * from employee;</w:t>
+      </w:r>
+    </w:p>
+    <w:p>
+      <w:pPr>
+        <w:pStyle w:val="ListParagraph"/>
+      </w:pPr>
+      <w:proofErr w:type="gramStart"/>
+      <w:r>
+        <w:t>update</w:t>
+      </w:r>
+      <w:proofErr w:type="gramEnd"/>
+      <w:r>
+        <w:t xml:space="preserve"> employee set age=30 where name="raj";</w:t>
+      </w:r>
+    </w:p>
+    <w:p>
+      <w:pPr>
+        <w:pStyle w:val="ListParagraph"/>
+      </w:pPr>
+      <w:proofErr w:type="gramStart"/>
+      <w:r>
+        <w:t>select</w:t>
+      </w:r>
+      <w:proofErr w:type="gramEnd"/>
+      <w:r>
+        <w:t xml:space="preserve"> * from employee;</w:t>
+      </w:r>
+    </w:p>
+    <w:p>
+      <w:pPr>
+        <w:pStyle w:val="ListParagraph"/>
+      </w:pPr>
+      <w:proofErr w:type="gramStart"/>
+      <w:r>
         <w:lastRenderedPageBreak/>
+        <w:t>update</w:t>
+      </w:r>
+      <w:proofErr w:type="gramEnd"/>
+      <w:r>
+        <w:t xml:space="preserve"> employee set age=10 where name="raj";</w:t>
+      </w:r>
+    </w:p>
+    <w:p>
+      <w:pPr>
+        <w:pStyle w:val="ListParagraph"/>
+      </w:pPr>
+      <w:proofErr w:type="gramStart"/>
+      <w:r>
+        <w:t>select</w:t>
+      </w:r>
+      <w:proofErr w:type="gramEnd"/>
+      <w:r>
+        <w:t xml:space="preserve"> * from employee;</w:t>
+      </w:r>
+    </w:p>
+    <w:p>
+      <w:pPr>
+        <w:pStyle w:val="ListParagraph"/>
+      </w:pPr>
+    </w:p>
+    <w:p>
+      <w:pPr>
+        <w:pStyle w:val="ListParagraph"/>
+      </w:pPr>
+    </w:p>
+    <w:p>
+      <w:pPr>
+        <w:pStyle w:val="ListParagraph"/>
+      </w:pPr>
+      <w:r>
+        <w:t xml:space="preserve">-- create trigger that going to execute as soon as we update record in </w:t>
+      </w:r>
+    </w:p>
+    <w:p>
+      <w:pPr>
+        <w:pStyle w:val="ListParagraph"/>
+      </w:pPr>
+      <w:r>
+        <w:t xml:space="preserve">-- </w:t>
+      </w:r>
+      <w:proofErr w:type="gramStart"/>
+      <w:r>
+        <w:t>employee</w:t>
+      </w:r>
+      <w:proofErr w:type="gramEnd"/>
+      <w:r>
+        <w:t xml:space="preserve"> table</w:t>
+      </w:r>
+    </w:p>
+    <w:p>
+      <w:pPr>
+        <w:pStyle w:val="ListParagraph"/>
+      </w:pPr>
+      <w:r>
         <w:t xml:space="preserve">CREATE TRIGGER </w:t>
       </w:r>
       <w:proofErr w:type="spellStart"/>
       <w:r>
-        <w:t>avg_emp_age_after_insert</w:t>
-      </w:r>
-      <w:proofErr w:type="spellEnd"/>
-    </w:p>
-    <w:p>
-      <w:pPr>
-        <w:pStyle w:val="ListParagraph"/>
-      </w:pPr>
-      <w:r>
-        <w:t>AFTER INSERT ON employee</w:t>
+        <w:t>avg_emp_age_after_update</w:t>
+      </w:r>
+      <w:proofErr w:type="spellEnd"/>
+    </w:p>
+    <w:p>
+      <w:pPr>
+        <w:pStyle w:val="ListParagraph"/>
+      </w:pPr>
+      <w:r>
+        <w:t>AFTER UPDATE ON employee</w:t>
       </w:r>
     </w:p>
     <w:p>
@@ -3400,11 +4050,216 @@
       </w:pPr>
       <w:proofErr w:type="gramStart"/>
       <w:r>
+        <w:t>update</w:t>
+      </w:r>
+      <w:proofErr w:type="gramEnd"/>
+      <w:r>
+        <w:t xml:space="preserve"> employee set age=38 where name="raj";</w:t>
+      </w:r>
+    </w:p>
+    <w:p>
+      <w:pPr>
+        <w:pStyle w:val="ListParagraph"/>
+      </w:pPr>
+      <w:proofErr w:type="gramStart"/>
+      <w:r>
+        <w:t>select</w:t>
+      </w:r>
+      <w:proofErr w:type="gramEnd"/>
+      <w:r>
+        <w:t xml:space="preserve"> * from employee;</w:t>
+      </w:r>
+    </w:p>
+    <w:p>
+      <w:pPr>
+        <w:pStyle w:val="ListParagraph"/>
+      </w:pPr>
+      <w:proofErr w:type="gramStart"/>
+      <w:r>
+        <w:t>select</w:t>
+      </w:r>
+      <w:proofErr w:type="gramEnd"/>
+      <w:r>
+        <w:t xml:space="preserve"> * from </w:t>
+      </w:r>
+      <w:proofErr w:type="spellStart"/>
+      <w:r>
+        <w:t>avg_emp_age</w:t>
+      </w:r>
+      <w:proofErr w:type="spellEnd"/>
+      <w:r>
+        <w:t>;</w:t>
+      </w:r>
+    </w:p>
+    <w:p>
+      <w:pPr>
+        <w:pStyle w:val="ListParagraph"/>
+      </w:pPr>
+    </w:p>
+    <w:p>
+      <w:pPr>
+        <w:pStyle w:val="ListParagraph"/>
+      </w:pPr>
+      <w:r>
+        <w:t>-- create trigger that going to execute before deleting record in</w:t>
+      </w:r>
+    </w:p>
+    <w:p>
+      <w:pPr>
+        <w:pStyle w:val="ListParagraph"/>
+      </w:pPr>
+      <w:r>
+        <w:t xml:space="preserve">-- </w:t>
+      </w:r>
+      <w:proofErr w:type="gramStart"/>
+      <w:r>
+        <w:t>employee</w:t>
+      </w:r>
+      <w:proofErr w:type="gramEnd"/>
+      <w:r>
+        <w:t xml:space="preserve"> table</w:t>
+      </w:r>
+    </w:p>
+    <w:p>
+      <w:pPr>
+        <w:pStyle w:val="ListParagraph"/>
+      </w:pPr>
+      <w:r>
+        <w:t xml:space="preserve">-- </w:t>
+      </w:r>
+      <w:proofErr w:type="gramStart"/>
+      <w:r>
+        <w:t>we</w:t>
+      </w:r>
+      <w:proofErr w:type="gramEnd"/>
+      <w:r>
+        <w:t xml:space="preserve"> are going to archive that record into </w:t>
+      </w:r>
+      <w:proofErr w:type="spellStart"/>
+      <w:r>
+        <w:t>employee_archive</w:t>
+      </w:r>
+      <w:proofErr w:type="spellEnd"/>
+      <w:r>
+        <w:t xml:space="preserve"> table.</w:t>
+      </w:r>
+    </w:p>
+    <w:p>
+      <w:pPr>
+        <w:pStyle w:val="ListParagraph"/>
+      </w:pPr>
+      <w:r>
+        <w:t xml:space="preserve">-- </w:t>
+      </w:r>
+      <w:proofErr w:type="spellStart"/>
+      <w:proofErr w:type="gramStart"/>
+      <w:r>
+        <w:t>lets</w:t>
+      </w:r>
+      <w:proofErr w:type="spellEnd"/>
+      <w:proofErr w:type="gramEnd"/>
+      <w:r>
+        <w:t xml:space="preserve"> create </w:t>
+      </w:r>
+      <w:proofErr w:type="spellStart"/>
+      <w:r>
+        <w:t>employee_archive</w:t>
+      </w:r>
+      <w:proofErr w:type="spellEnd"/>
+      <w:r>
+        <w:t xml:space="preserve"> table</w:t>
+      </w:r>
+    </w:p>
+    <w:p>
+      <w:pPr>
+        <w:pStyle w:val="ListParagraph"/>
+      </w:pPr>
+      <w:proofErr w:type="gramStart"/>
+      <w:r>
+        <w:t>create</w:t>
+      </w:r>
+      <w:proofErr w:type="gramEnd"/>
+      <w:r>
+        <w:t xml:space="preserve"> table </w:t>
+      </w:r>
+      <w:proofErr w:type="spellStart"/>
+      <w:r>
+        <w:t>employee_archive</w:t>
+      </w:r>
+      <w:proofErr w:type="spellEnd"/>
+      <w:r>
+        <w:t xml:space="preserve">(name </w:t>
+      </w:r>
+      <w:proofErr w:type="spellStart"/>
+      <w:r>
+        <w:t>varchar</w:t>
+      </w:r>
+      <w:proofErr w:type="spellEnd"/>
+      <w:r>
+        <w:t xml:space="preserve">(20),age </w:t>
+      </w:r>
+      <w:proofErr w:type="spellStart"/>
+      <w:r>
+        <w:t>int</w:t>
+      </w:r>
+      <w:proofErr w:type="spellEnd"/>
+      <w:r>
+        <w:t>);</w:t>
+      </w:r>
+    </w:p>
+    <w:p>
+      <w:pPr>
+        <w:pStyle w:val="ListParagraph"/>
+      </w:pPr>
+    </w:p>
+    <w:p>
+      <w:pPr>
+        <w:pStyle w:val="ListParagraph"/>
+      </w:pPr>
+      <w:r>
+        <w:t xml:space="preserve">CREATE TRIGGER </w:t>
+      </w:r>
+      <w:proofErr w:type="spellStart"/>
+      <w:r>
+        <w:t>archive_employee_before_deleting</w:t>
+      </w:r>
+      <w:proofErr w:type="spellEnd"/>
+    </w:p>
+    <w:p>
+      <w:pPr>
+        <w:pStyle w:val="ListParagraph"/>
+      </w:pPr>
+      <w:r>
+        <w:t>BEFORE DELETE ON employee</w:t>
+      </w:r>
+    </w:p>
+    <w:p>
+      <w:pPr>
+        <w:pStyle w:val="ListParagraph"/>
+      </w:pPr>
+      <w:r>
+        <w:t>FOR EACH ROW</w:t>
+      </w:r>
+    </w:p>
+    <w:p>
+      <w:pPr>
+        <w:pStyle w:val="ListParagraph"/>
+      </w:pPr>
+      <w:proofErr w:type="gramStart"/>
+      <w:r>
         <w:t>insert</w:t>
       </w:r>
       <w:proofErr w:type="gramEnd"/>
       <w:r>
-        <w:t xml:space="preserve"> into employee (</w:t>
+        <w:t xml:space="preserve"> into </w:t>
+      </w:r>
+      <w:proofErr w:type="spellStart"/>
+      <w:r>
+        <w:t>employee_archive</w:t>
+      </w:r>
+      <w:proofErr w:type="spellEnd"/>
+      <w:r>
+        <w:t xml:space="preserve"> (</w:t>
       </w:r>
       <w:proofErr w:type="spellStart"/>
       <w:r>
@@ -3412,8 +4267,21 @@
       </w:r>
       <w:proofErr w:type="spellEnd"/>
       <w:r>
-        <w:t>) values("aniket",35);</w:t>
-      </w:r>
+        <w:t>) values (</w:t>
+      </w:r>
+      <w:proofErr w:type="spellStart"/>
+      <w:r>
+        <w:t>old.name,old.age</w:t>
+      </w:r>
+      <w:proofErr w:type="spellEnd"/>
+      <w:r>
+        <w:t>);</w:t>
+      </w:r>
+    </w:p>
+    <w:p>
+      <w:pPr>
+        <w:pStyle w:val="ListParagraph"/>
+      </w:pPr>
     </w:p>
     <w:p>
       <w:pPr>
@@ -3442,10 +4310,191 @@
       </w:r>
       <w:proofErr w:type="spellStart"/>
       <w:r>
+        <w:t>employee_archive</w:t>
+      </w:r>
+      <w:proofErr w:type="spellEnd"/>
+      <w:r>
+        <w:t>;</w:t>
+      </w:r>
+    </w:p>
+    <w:p>
+      <w:pPr>
+        <w:pStyle w:val="ListParagraph"/>
+      </w:pPr>
+      <w:proofErr w:type="gramStart"/>
+      <w:r>
+        <w:t>delete</w:t>
+      </w:r>
+      <w:proofErr w:type="gramEnd"/>
+      <w:r>
+        <w:t xml:space="preserve"> from employee where name="puja";</w:t>
+      </w:r>
+    </w:p>
+    <w:p>
+      <w:pPr>
+        <w:pStyle w:val="ListParagraph"/>
+      </w:pPr>
+      <w:proofErr w:type="gramStart"/>
+      <w:r>
+        <w:t>select</w:t>
+      </w:r>
+      <w:proofErr w:type="gramEnd"/>
+      <w:r>
+        <w:t xml:space="preserve"> * from employee;</w:t>
+      </w:r>
+    </w:p>
+    <w:p>
+      <w:pPr>
+        <w:pStyle w:val="ListParagraph"/>
+      </w:pPr>
+      <w:proofErr w:type="gramStart"/>
+      <w:r>
+        <w:t>select</w:t>
+      </w:r>
+      <w:proofErr w:type="gramEnd"/>
+      <w:r>
+        <w:t xml:space="preserve"> * from </w:t>
+      </w:r>
+      <w:proofErr w:type="spellStart"/>
+      <w:r>
+        <w:t>employee_archive</w:t>
+      </w:r>
+      <w:proofErr w:type="spellEnd"/>
+      <w:r>
+        <w:t>;</w:t>
+      </w:r>
+    </w:p>
+    <w:p>
+      <w:pPr>
+        <w:pStyle w:val="ListParagraph"/>
+      </w:pPr>
+    </w:p>
+    <w:p>
+      <w:pPr>
+        <w:pStyle w:val="ListParagraph"/>
+      </w:pPr>
+      <w:r>
+        <w:t xml:space="preserve">-- create trigger that going to execute as soon as we delete record in </w:t>
+      </w:r>
+    </w:p>
+    <w:p>
+      <w:pPr>
+        <w:pStyle w:val="ListParagraph"/>
+      </w:pPr>
+      <w:r>
+        <w:t xml:space="preserve">-- </w:t>
+      </w:r>
+      <w:proofErr w:type="gramStart"/>
+      <w:r>
+        <w:t>employee</w:t>
+      </w:r>
+      <w:proofErr w:type="gramEnd"/>
+      <w:r>
+        <w:t xml:space="preserve"> table</w:t>
+      </w:r>
+    </w:p>
+    <w:p>
+      <w:pPr>
+        <w:pStyle w:val="ListParagraph"/>
+      </w:pPr>
+      <w:r>
+        <w:t xml:space="preserve">CREATE TRIGGER </w:t>
+      </w:r>
+      <w:proofErr w:type="spellStart"/>
+      <w:r>
+        <w:t>avg_emp_age_after_delete</w:t>
+      </w:r>
+      <w:proofErr w:type="spellEnd"/>
+    </w:p>
+    <w:p>
+      <w:pPr>
+        <w:pStyle w:val="ListParagraph"/>
+      </w:pPr>
+      <w:r>
+        <w:t>AFTER DELETE ON employee</w:t>
+      </w:r>
+    </w:p>
+    <w:p>
+      <w:pPr>
+        <w:pStyle w:val="ListParagraph"/>
+      </w:pPr>
+      <w:r>
+        <w:t>FOR EACH ROW</w:t>
+      </w:r>
+    </w:p>
+    <w:p>
+      <w:pPr>
+        <w:pStyle w:val="ListParagraph"/>
+      </w:pPr>
+      <w:proofErr w:type="gramStart"/>
+      <w:r>
+        <w:t>update</w:t>
+      </w:r>
+      <w:proofErr w:type="gramEnd"/>
+      <w:r>
+        <w:t xml:space="preserve"> </w:t>
+      </w:r>
+      <w:proofErr w:type="spellStart"/>
+      <w:r>
         <w:t>avg_emp_age</w:t>
       </w:r>
       <w:proofErr w:type="spellEnd"/>
       <w:r>
+        <w:t xml:space="preserve"> set </w:t>
+      </w:r>
+      <w:proofErr w:type="spellStart"/>
+      <w:r>
+        <w:t>avg_age</w:t>
+      </w:r>
+      <w:proofErr w:type="spellEnd"/>
+      <w:r>
+        <w:t xml:space="preserve"> = (select </w:t>
+      </w:r>
+      <w:proofErr w:type="spellStart"/>
+      <w:r>
+        <w:t>avg</w:t>
+      </w:r>
+      <w:proofErr w:type="spellEnd"/>
+      <w:r>
+        <w:t>(age) from employee);</w:t>
+      </w:r>
+    </w:p>
+    <w:p>
+      <w:pPr>
+        <w:pStyle w:val="ListParagraph"/>
+      </w:pPr>
+    </w:p>
+    <w:p>
+      <w:pPr>
+        <w:pStyle w:val="ListParagraph"/>
+      </w:pPr>
+      <w:proofErr w:type="gramStart"/>
+      <w:r>
+        <w:t>select</w:t>
+      </w:r>
+      <w:proofErr w:type="gramEnd"/>
+      <w:r>
+        <w:t xml:space="preserve"> * from employee;</w:t>
+      </w:r>
+    </w:p>
+    <w:p>
+      <w:pPr>
+        <w:pStyle w:val="ListParagraph"/>
+      </w:pPr>
+      <w:proofErr w:type="gramStart"/>
+      <w:r>
+        <w:t>select</w:t>
+      </w:r>
+      <w:proofErr w:type="gramEnd"/>
+      <w:r>
+        <w:t xml:space="preserve"> * from </w:t>
+      </w:r>
+      <w:proofErr w:type="spellStart"/>
+      <w:r>
+        <w:t>avg_emp_age</w:t>
+      </w:r>
+      <w:proofErr w:type="spellEnd"/>
+      <w:r>
         <w:t>;</w:t>
       </w:r>
     </w:p>
@@ -3455,19 +4504,11 @@
       </w:pPr>
       <w:proofErr w:type="gramStart"/>
       <w:r>
-        <w:t>insert</w:t>
-      </w:r>
-      <w:proofErr w:type="gramEnd"/>
-      <w:r>
-        <w:t xml:space="preserve"> into employee (</w:t>
-      </w:r>
-      <w:proofErr w:type="spellStart"/>
-      <w:r>
-        <w:t>name,age</w:t>
-      </w:r>
-      <w:proofErr w:type="spellEnd"/>
-      <w:r>
-        <w:t>) values("puja",29);</w:t>
+        <w:t>delete</w:t>
+      </w:r>
+      <w:proofErr w:type="gramEnd"/>
+      <w:r>
+        <w:t xml:space="preserve"> from employee where name="rani";</w:t>
       </w:r>
     </w:p>
     <w:p>
@@ -3513,165 +4554,6 @@
       <w:pPr>
         <w:pStyle w:val="ListParagraph"/>
       </w:pPr>
-      <w:r>
-        <w:t>-- create trigger that going to execute before adding record in</w:t>
-      </w:r>
-    </w:p>
-    <w:p>
-      <w:pPr>
-        <w:pStyle w:val="ListParagraph"/>
-      </w:pPr>
-      <w:r>
-        <w:t xml:space="preserve">-- </w:t>
-      </w:r>
-      <w:proofErr w:type="gramStart"/>
-      <w:r>
-        <w:t>employee</w:t>
-      </w:r>
-      <w:proofErr w:type="gramEnd"/>
-      <w:r>
-        <w:t xml:space="preserve"> table</w:t>
-      </w:r>
-    </w:p>
-    <w:p>
-      <w:pPr>
-        <w:pStyle w:val="ListParagraph"/>
-      </w:pPr>
-      <w:r>
-        <w:t>DELIMITER $$</w:t>
-      </w:r>
-    </w:p>
-    <w:p>
-      <w:pPr>
-        <w:pStyle w:val="ListParagraph"/>
-      </w:pPr>
-      <w:r>
-        <w:t xml:space="preserve">CREATE TRIGGER </w:t>
-      </w:r>
-      <w:proofErr w:type="spellStart"/>
-      <w:r>
-        <w:t>age_checking_before_insert</w:t>
-      </w:r>
-      <w:proofErr w:type="spellEnd"/>
-    </w:p>
-    <w:p>
-      <w:pPr>
-        <w:pStyle w:val="ListParagraph"/>
-      </w:pPr>
-      <w:r>
-        <w:t>BEFORE INSERT ON employee</w:t>
-      </w:r>
-    </w:p>
-    <w:p>
-      <w:pPr>
-        <w:pStyle w:val="ListParagraph"/>
-      </w:pPr>
-      <w:r>
-        <w:t>FOR EACH ROW</w:t>
-      </w:r>
-    </w:p>
-    <w:p>
-      <w:pPr>
-        <w:pStyle w:val="ListParagraph"/>
-      </w:pPr>
-      <w:proofErr w:type="gramStart"/>
-      <w:r>
-        <w:t>if</w:t>
-      </w:r>
-      <w:proofErr w:type="gramEnd"/>
-      <w:r>
-        <w:t xml:space="preserve"> </w:t>
-      </w:r>
-      <w:proofErr w:type="spellStart"/>
-      <w:r>
-        <w:t>new.age</w:t>
-      </w:r>
-      <w:proofErr w:type="spellEnd"/>
-      <w:r>
-        <w:t xml:space="preserve">&lt;18 then set </w:t>
-      </w:r>
-      <w:proofErr w:type="spellStart"/>
-      <w:r>
-        <w:t>new.age</w:t>
-      </w:r>
-      <w:proofErr w:type="spellEnd"/>
-      <w:r>
-        <w:t>=0;</w:t>
-      </w:r>
-    </w:p>
-    <w:p>
-      <w:pPr>
-        <w:pStyle w:val="ListParagraph"/>
-      </w:pPr>
-      <w:proofErr w:type="gramStart"/>
-      <w:r>
-        <w:t>end</w:t>
-      </w:r>
-      <w:proofErr w:type="gramEnd"/>
-      <w:r>
-        <w:t xml:space="preserve"> if $$</w:t>
-      </w:r>
-    </w:p>
-    <w:p>
-      <w:pPr>
-        <w:pStyle w:val="ListParagraph"/>
-      </w:pPr>
-    </w:p>
-    <w:p>
-      <w:pPr>
-        <w:pStyle w:val="ListParagraph"/>
-      </w:pPr>
-      <w:proofErr w:type="gramStart"/>
-      <w:r>
-        <w:t>DELIMITER ;</w:t>
-      </w:r>
-      <w:proofErr w:type="gramEnd"/>
-    </w:p>
-    <w:p>
-      <w:pPr>
-        <w:pStyle w:val="ListParagraph"/>
-      </w:pPr>
-    </w:p>
-    <w:p>
-      <w:pPr>
-        <w:pStyle w:val="ListParagraph"/>
-      </w:pPr>
-      <w:proofErr w:type="gramStart"/>
-      <w:r>
-        <w:t>insert</w:t>
-      </w:r>
-      <w:proofErr w:type="gramEnd"/>
-      <w:r>
-        <w:t xml:space="preserve"> into employee (</w:t>
-      </w:r>
-      <w:proofErr w:type="spellStart"/>
-      <w:r>
-        <w:t>name,age</w:t>
-      </w:r>
-      <w:proofErr w:type="spellEnd"/>
-      <w:r>
-        <w:t>) values("nita",12);</w:t>
-      </w:r>
-    </w:p>
-    <w:p>
-      <w:pPr>
-        <w:pStyle w:val="ListParagraph"/>
-      </w:pPr>
-    </w:p>
-    <w:p>
-      <w:pPr>
-        <w:pStyle w:val="ListParagraph"/>
-      </w:pPr>
-      <w:proofErr w:type="gramStart"/>
-      <w:r>
-        <w:t>select</w:t>
-      </w:r>
-      <w:proofErr w:type="gramEnd"/>
-      <w:r>
-        <w:t xml:space="preserve"> * from employee;</w:t>
-      </w:r>
-      <w:bookmarkStart w:id="0" w:name="_GoBack"/>
-      <w:bookmarkEnd w:id="0"/>
     </w:p>
     <w:p>
       <w:pPr>
@@ -3681,11 +4563,180 @@
           <w:numId w:val="2"/>
         </w:numPr>
       </w:pPr>
-      <w:proofErr w:type="spellStart"/>
-      <w:r>
-        <w:t>dsfsd</w:t>
-      </w:r>
-      <w:proofErr w:type="spellEnd"/>
+      <w:r>
+        <w:lastRenderedPageBreak/>
+        <w:t xml:space="preserve">Mongo </w:t>
+      </w:r>
+      <w:proofErr w:type="spellStart"/>
+      <w:r>
+        <w:t>db</w:t>
+      </w:r>
+      <w:proofErr w:type="spellEnd"/>
+    </w:p>
+    <w:tbl>
+      <w:tblPr>
+        <w:tblStyle w:val="TableGrid"/>
+        <w:tblW w:w="0" w:type="auto"/>
+        <w:tblInd w:w="720" w:type="dxa"/>
+        <w:tblLook w:val="04A0" w:firstRow="1" w:lastRow="0" w:firstColumn="1" w:lastColumn="0" w:noHBand="0" w:noVBand="1"/>
+      </w:tblPr>
+      <w:tblGrid>
+        <w:gridCol w:w="5032"/>
+        <w:gridCol w:w="5038"/>
+      </w:tblGrid>
+      <w:tr>
+        <w:tc>
+          <w:tcPr>
+            <w:tcW w:w="5395" w:type="dxa"/>
+          </w:tcPr>
+          <w:p>
+            <w:pPr>
+              <w:pStyle w:val="ListParagraph"/>
+              <w:ind w:left="0"/>
+            </w:pPr>
+            <w:r>
+              <w:t>MYSQL</w:t>
+            </w:r>
+          </w:p>
+        </w:tc>
+        <w:tc>
+          <w:tcPr>
+            <w:tcW w:w="5395" w:type="dxa"/>
+          </w:tcPr>
+          <w:p>
+            <w:pPr>
+              <w:pStyle w:val="ListParagraph"/>
+              <w:ind w:left="0"/>
+            </w:pPr>
+            <w:r>
+              <w:t>MONGODB</w:t>
+            </w:r>
+          </w:p>
+        </w:tc>
+      </w:tr>
+      <w:tr>
+        <w:tc>
+          <w:tcPr>
+            <w:tcW w:w="5395" w:type="dxa"/>
+          </w:tcPr>
+          <w:p>
+            <w:pPr>
+              <w:pStyle w:val="ListParagraph"/>
+              <w:ind w:left="0"/>
+            </w:pPr>
+            <w:r>
+              <w:t>structured</w:t>
+            </w:r>
+          </w:p>
+        </w:tc>
+        <w:tc>
+          <w:tcPr>
+            <w:tcW w:w="5395" w:type="dxa"/>
+          </w:tcPr>
+          <w:p>
+            <w:pPr>
+              <w:pStyle w:val="ListParagraph"/>
+              <w:ind w:left="0"/>
+            </w:pPr>
+            <w:proofErr w:type="spellStart"/>
+            <w:r>
+              <w:t>unstructred</w:t>
+            </w:r>
+            <w:proofErr w:type="spellEnd"/>
+          </w:p>
+        </w:tc>
+      </w:tr>
+      <w:tr>
+        <w:tc>
+          <w:tcPr>
+            <w:tcW w:w="5395" w:type="dxa"/>
+          </w:tcPr>
+          <w:p>
+            <w:pPr>
+              <w:pStyle w:val="ListParagraph"/>
+              <w:ind w:left="0"/>
+            </w:pPr>
+            <w:r>
+              <w:t>row</w:t>
+            </w:r>
+          </w:p>
+        </w:tc>
+        <w:tc>
+          <w:tcPr>
+            <w:tcW w:w="5395" w:type="dxa"/>
+          </w:tcPr>
+          <w:p>
+            <w:pPr>
+              <w:pStyle w:val="ListParagraph"/>
+              <w:ind w:left="0"/>
+            </w:pPr>
+            <w:r>
+              <w:t>document</w:t>
+            </w:r>
+          </w:p>
+        </w:tc>
+      </w:tr>
+      <w:tr>
+        <w:tc>
+          <w:tcPr>
+            <w:tcW w:w="5395" w:type="dxa"/>
+          </w:tcPr>
+          <w:p>
+            <w:pPr>
+              <w:pStyle w:val="ListParagraph"/>
+              <w:ind w:left="0"/>
+            </w:pPr>
+            <w:r>
+              <w:t>commands</w:t>
+            </w:r>
+          </w:p>
+        </w:tc>
+        <w:tc>
+          <w:tcPr>
+            <w:tcW w:w="5395" w:type="dxa"/>
+          </w:tcPr>
+          <w:p>
+            <w:pPr>
+              <w:pStyle w:val="ListParagraph"/>
+              <w:ind w:left="0"/>
+            </w:pPr>
+            <w:r>
+              <w:t>functions</w:t>
+            </w:r>
+          </w:p>
+        </w:tc>
+      </w:tr>
+      <w:tr>
+        <w:tc>
+          <w:tcPr>
+            <w:tcW w:w="5395" w:type="dxa"/>
+          </w:tcPr>
+          <w:p>
+            <w:pPr>
+              <w:pStyle w:val="ListParagraph"/>
+              <w:ind w:left="0"/>
+            </w:pPr>
+            <w:bookmarkStart w:id="0" w:name="_GoBack"/>
+            <w:bookmarkEnd w:id="0"/>
+          </w:p>
+        </w:tc>
+        <w:tc>
+          <w:tcPr>
+            <w:tcW w:w="5395" w:type="dxa"/>
+          </w:tcPr>
+          <w:p>
+            <w:pPr>
+              <w:pStyle w:val="ListParagraph"/>
+              <w:ind w:left="0"/>
+            </w:pPr>
+          </w:p>
+        </w:tc>
+      </w:tr>
+    </w:tbl>
+    <w:p>
+      <w:pPr>
+        <w:pStyle w:val="ListParagraph"/>
+      </w:pPr>
     </w:p>
     <w:p>
       <w:pPr>
@@ -3695,117 +4746,6 @@
           <w:numId w:val="2"/>
         </w:numPr>
       </w:pPr>
-      <w:proofErr w:type="spellStart"/>
-      <w:r>
-        <w:t>fsd</w:t>
-      </w:r>
-      <w:proofErr w:type="spellEnd"/>
-    </w:p>
-    <w:p>
-      <w:pPr>
-        <w:pStyle w:val="ListParagraph"/>
-        <w:numPr>
-          <w:ilvl w:val="0"/>
-          <w:numId w:val="2"/>
-        </w:numPr>
-      </w:pPr>
-      <w:r>
-        <w:t>f</w:t>
-      </w:r>
-    </w:p>
-    <w:p>
-      <w:pPr>
-        <w:pStyle w:val="ListParagraph"/>
-        <w:numPr>
-          <w:ilvl w:val="0"/>
-          <w:numId w:val="2"/>
-        </w:numPr>
-      </w:pPr>
-      <w:proofErr w:type="spellStart"/>
-      <w:r>
-        <w:t>sdf</w:t>
-      </w:r>
-      <w:proofErr w:type="spellEnd"/>
-    </w:p>
-    <w:p>
-      <w:pPr>
-        <w:pStyle w:val="ListParagraph"/>
-        <w:numPr>
-          <w:ilvl w:val="0"/>
-          <w:numId w:val="2"/>
-        </w:numPr>
-      </w:pPr>
-      <w:r>
-        <w:t>ds</w:t>
-      </w:r>
-    </w:p>
-    <w:p>
-      <w:pPr>
-        <w:pStyle w:val="ListParagraph"/>
-        <w:numPr>
-          <w:ilvl w:val="0"/>
-          <w:numId w:val="2"/>
-        </w:numPr>
-      </w:pPr>
-      <w:proofErr w:type="spellStart"/>
-      <w:r>
-        <w:t>fsd</w:t>
-      </w:r>
-      <w:proofErr w:type="spellEnd"/>
-    </w:p>
-    <w:p>
-      <w:pPr>
-        <w:pStyle w:val="ListParagraph"/>
-        <w:numPr>
-          <w:ilvl w:val="0"/>
-          <w:numId w:val="2"/>
-        </w:numPr>
-      </w:pPr>
-      <w:r>
-        <w:t>f</w:t>
-      </w:r>
-    </w:p>
-    <w:p>
-      <w:pPr>
-        <w:pStyle w:val="ListParagraph"/>
-        <w:numPr>
-          <w:ilvl w:val="0"/>
-          <w:numId w:val="2"/>
-        </w:numPr>
-      </w:pPr>
-      <w:proofErr w:type="spellStart"/>
-      <w:r>
-        <w:t>sdf</w:t>
-      </w:r>
-      <w:proofErr w:type="spellEnd"/>
-    </w:p>
-    <w:p>
-      <w:pPr>
-        <w:pStyle w:val="ListParagraph"/>
-        <w:numPr>
-          <w:ilvl w:val="0"/>
-          <w:numId w:val="2"/>
-        </w:numPr>
-      </w:pPr>
-      <w:proofErr w:type="spellStart"/>
-      <w:r>
-        <w:t>sdf</w:t>
-      </w:r>
-      <w:proofErr w:type="spellEnd"/>
-    </w:p>
-    <w:p>
-      <w:pPr>
-        <w:pStyle w:val="ListParagraph"/>
-        <w:numPr>
-          <w:ilvl w:val="0"/>
-          <w:numId w:val="2"/>
-        </w:numPr>
-      </w:pPr>
-      <w:proofErr w:type="spellStart"/>
-      <w:r>
-        <w:t>sdfs</w:t>
-      </w:r>
-      <w:proofErr w:type="spellEnd"/>
     </w:p>
     <w:sectPr>
       <w:pgSz w:w="12240" w:h="15840"/>
@@ -4459,6 +5399,32 @@
       <w:contextualSpacing/>
     </w:pPr>
   </w:style>
+  <w:style w:type="table" w:styleId="TableGrid">
+    <w:name w:val="Table Grid"/>
+    <w:basedOn w:val="TableNormal"/>
+    <w:uiPriority w:val="39"/>
+    <w:rsid w:val="008C082F"/>
+    <w:pPr>
+      <w:spacing w:after="0" w:line="240" w:lineRule="auto"/>
+    </w:pPr>
+    <w:tblPr>
+      <w:tblInd w:w="0" w:type="dxa"/>
+      <w:tblBorders>
+        <w:top w:val="single" w:sz="4" w:space="0" w:color="auto"/>
+        <w:left w:val="single" w:sz="4" w:space="0" w:color="auto"/>
+        <w:bottom w:val="single" w:sz="4" w:space="0" w:color="auto"/>
+        <w:right w:val="single" w:sz="4" w:space="0" w:color="auto"/>
+        <w:insideH w:val="single" w:sz="4" w:space="0" w:color="auto"/>
+        <w:insideV w:val="single" w:sz="4" w:space="0" w:color="auto"/>
+      </w:tblBorders>
+      <w:tblCellMar>
+        <w:top w:w="0" w:type="dxa"/>
+        <w:left w:w="108" w:type="dxa"/>
+        <w:bottom w:w="0" w:type="dxa"/>
+        <w:right w:w="108" w:type="dxa"/>
+      </w:tblCellMar>
+    </w:tblPr>
+  </w:style>
 </w:styles>
 </file>
 
